--- a/Documentació/05-InformeFinal-Word.docx
+++ b/Documentació/05-InformeFinal-Word.docx
@@ -432,7 +432,31 @@
         <w:rPr>
           <w:color w:val="000000"/>
         </w:rPr>
-        <w:t xml:space="preserve">ctualment estem vivint l'era de la comunicació, i en aquests temps ens és estrany no trobar una aplicació per gairebé qualsevol cosa. No obstant trobem que per a problemes quotidians, no existeix l'aplicació </w:t>
+        <w:t xml:space="preserve">ctualment estem vivint l'era de la </w:t>
+      </w:r>
+      <w:r>
+        <w:rPr>
+          <w:color w:val="000000"/>
+        </w:rPr>
+        <w:t>informació</w:t>
+      </w:r>
+      <w:r>
+        <w:rPr>
+          <w:color w:val="000000"/>
+        </w:rPr>
+        <w:t xml:space="preserve">, i en aquests temps ens és estrany no trobar una aplicació per gairebé qualsevol cosa. No obstant </w:t>
+      </w:r>
+      <w:r>
+        <w:rPr>
+          <w:color w:val="000000"/>
+        </w:rPr>
+        <w:t xml:space="preserve">ens </w:t>
+      </w:r>
+      <w:r>
+        <w:rPr>
+          <w:color w:val="000000"/>
+        </w:rPr>
+        <w:t xml:space="preserve">trobem que per a problemes quotidians, no existeix l'aplicació </w:t>
       </w:r>
       <w:r>
         <w:rPr>
@@ -444,13 +468,210 @@
         <w:rPr>
           <w:color w:val="000000"/>
         </w:rPr>
-        <w:t>. Si ets pare o mare, potser t'has trobat el problema de què l'escola dels teus fills no t'ho posa fàcil per comprar tiquets menjador, i voldries que una aplicació t'ho ressolés fàcilment, sense haver d'estar trucant, fent ingressos a comptes bancaris, o fent-te tu la gestió dels tiquets que et queden.</w:t>
+        <w:t xml:space="preserve">. Si ets pare o mare, potser t'has trobat </w:t>
+      </w:r>
+      <w:r>
+        <w:rPr>
+          <w:color w:val="000000"/>
+        </w:rPr>
+        <w:t xml:space="preserve">amb </w:t>
+      </w:r>
+      <w:r>
+        <w:rPr>
+          <w:color w:val="000000"/>
+        </w:rPr>
+        <w:t>el problema de què l'escola dels teus fills no t'ho posa fàcil per comprar tiquets menjador, i voldries que una aplicació t'ho ressolés fàcilment, sense haver d'estar trucant, fent ingressos a comptes bancaris, o fent-te tu la gestió dels tiquets que et queden.</w:t>
       </w:r>
     </w:p>
     <w:p>
       <w:pPr>
         <w:pStyle w:val="PARAGRAPH"/>
       </w:pPr>
+    </w:p>
+    <w:p>
+      <w:pPr>
+        <w:pStyle w:val="AUTHORAFFILIATION"/>
+        <w:framePr w:h="1411" w:hRule="exact" w:vSpace="0" w:wrap="around" w:vAnchor="page" w:hAnchor="page" w:x="721" w:y="13530"/>
+        <w:spacing w:before="120" w:after="60" w:line="240" w:lineRule="auto"/>
+        <w:jc w:val="center"/>
+        <w:rPr>
+          <w:i w:val="0"/>
+          <w:color w:val="000000"/>
+        </w:rPr>
+      </w:pPr>
+      <w:r>
+        <w:rPr>
+          <w:rFonts w:ascii="Times New Roman" w:hAnsi="Times New Roman"/>
+          <w:i w:val="0"/>
+          <w:color w:val="000000"/>
+          <w:sz w:val="14"/>
+        </w:rPr>
+        <w:t>————————————————</w:t>
+      </w:r>
+    </w:p>
+    <w:p>
+      <w:pPr>
+        <w:pStyle w:val="AUTHORAFFILIATION"/>
+        <w:framePr w:h="1411" w:hRule="exact" w:vSpace="0" w:wrap="around" w:vAnchor="page" w:hAnchor="page" w:x="721" w:y="13530"/>
+        <w:numPr>
+          <w:ilvl w:val="0"/>
+          <w:numId w:val="1"/>
+        </w:numPr>
+        <w:spacing w:line="240" w:lineRule="auto"/>
+        <w:jc w:val="left"/>
+        <w:rPr>
+          <w:i w:val="0"/>
+          <w:color w:val="000000"/>
+        </w:rPr>
+      </w:pPr>
+      <w:r>
+        <w:rPr>
+          <w:color w:val="000000"/>
+        </w:rPr>
+        <w:t xml:space="preserve">E-mail de contacte: </w:t>
+      </w:r>
+      <w:r>
+        <w:rPr>
+          <w:color w:val="000000"/>
+        </w:rPr>
+        <w:t>lucasgarridoantolino99</w:t>
+      </w:r>
+      <w:r>
+        <w:rPr>
+          <w:color w:val="000000"/>
+        </w:rPr>
+        <w:t>@</w:t>
+      </w:r>
+      <w:r>
+        <w:rPr>
+          <w:color w:val="000000"/>
+        </w:rPr>
+        <w:t>gmail</w:t>
+      </w:r>
+      <w:r>
+        <w:rPr>
+          <w:color w:val="000000"/>
+        </w:rPr>
+        <w:t>.</w:t>
+      </w:r>
+      <w:r>
+        <w:rPr>
+          <w:color w:val="000000"/>
+        </w:rPr>
+        <w:t>com</w:t>
+      </w:r>
+    </w:p>
+    <w:p>
+      <w:pPr>
+        <w:pStyle w:val="AUTHORAFFILIATION"/>
+        <w:framePr w:h="1411" w:hRule="exact" w:vSpace="0" w:wrap="around" w:vAnchor="page" w:hAnchor="page" w:x="721" w:y="13530"/>
+        <w:numPr>
+          <w:ilvl w:val="0"/>
+          <w:numId w:val="1"/>
+        </w:numPr>
+        <w:spacing w:line="240" w:lineRule="auto"/>
+        <w:jc w:val="left"/>
+        <w:rPr>
+          <w:i w:val="0"/>
+          <w:color w:val="000000"/>
+        </w:rPr>
+      </w:pPr>
+      <w:r>
+        <w:rPr>
+          <w:color w:val="000000"/>
+        </w:rPr>
+        <w:t>Menció realitzada</w:t>
+      </w:r>
+      <w:r>
+        <w:rPr>
+          <w:color w:val="000000"/>
+        </w:rPr>
+        <w:t xml:space="preserve">: </w:t>
+      </w:r>
+      <w:r>
+        <w:rPr>
+          <w:color w:val="000000"/>
+        </w:rPr>
+        <w:t xml:space="preserve">Enginyeria de </w:t>
+      </w:r>
+      <w:r>
+        <w:rPr>
+          <w:color w:val="000000"/>
+        </w:rPr>
+        <w:t>Tecnologies de la Informació</w:t>
+      </w:r>
+    </w:p>
+    <w:p>
+      <w:pPr>
+        <w:pStyle w:val="AUTHORAFFILIATION"/>
+        <w:framePr w:h="1411" w:hRule="exact" w:vSpace="0" w:wrap="around" w:vAnchor="page" w:hAnchor="page" w:x="721" w:y="13530"/>
+        <w:numPr>
+          <w:ilvl w:val="0"/>
+          <w:numId w:val="1"/>
+        </w:numPr>
+        <w:spacing w:line="240" w:lineRule="auto"/>
+        <w:jc w:val="left"/>
+        <w:rPr>
+          <w:i w:val="0"/>
+          <w:color w:val="000000"/>
+        </w:rPr>
+      </w:pPr>
+      <w:r>
+        <w:rPr>
+          <w:color w:val="000000"/>
+        </w:rPr>
+        <w:t xml:space="preserve">Treball </w:t>
+      </w:r>
+      <w:proofErr w:type="spellStart"/>
+      <w:r>
+        <w:rPr>
+          <w:color w:val="000000"/>
+        </w:rPr>
+        <w:t>tutoritzat</w:t>
+      </w:r>
+      <w:proofErr w:type="spellEnd"/>
+      <w:r>
+        <w:rPr>
+          <w:color w:val="000000"/>
+        </w:rPr>
+        <w:t xml:space="preserve"> per: Joan Bartrina </w:t>
+      </w:r>
+      <w:proofErr w:type="spellStart"/>
+      <w:r>
+        <w:rPr>
+          <w:color w:val="000000"/>
+        </w:rPr>
+        <w:t>Rapesta</w:t>
+      </w:r>
+      <w:proofErr w:type="spellEnd"/>
+      <w:r>
+        <w:rPr>
+          <w:color w:val="000000"/>
+        </w:rPr>
+        <w:t xml:space="preserve"> (departament)</w:t>
+      </w:r>
+    </w:p>
+    <w:p>
+      <w:pPr>
+        <w:pStyle w:val="AUTHORAFFILIATION"/>
+        <w:framePr w:h="1411" w:hRule="exact" w:vSpace="0" w:wrap="around" w:vAnchor="page" w:hAnchor="page" w:x="721" w:y="13530"/>
+        <w:numPr>
+          <w:ilvl w:val="0"/>
+          <w:numId w:val="1"/>
+        </w:numPr>
+        <w:spacing w:line="240" w:lineRule="auto"/>
+        <w:jc w:val="left"/>
+        <w:rPr>
+          <w:i w:val="0"/>
+          <w:color w:val="000000"/>
+        </w:rPr>
+      </w:pPr>
+      <w:r>
+        <w:rPr>
+          <w:color w:val="000000"/>
+        </w:rPr>
+        <w:t>Curs 2020/21</w:t>
+      </w:r>
     </w:p>
     <w:p>
       <w:pPr>
@@ -464,13 +685,13 @@
         <w:rPr>
           <w:color w:val="000000"/>
         </w:rPr>
-        <w:t xml:space="preserve">Normalment les escoles no disposen d’aplicacions per la gestió dels tiquets menjador, i els pares i mares es troben amb la molèstia de gestionar l’estada al menjador dels infants des de diferents plataformes com el l’ús del telèfon per concretar el dia que es quedarà al menjador, aplicació del banc per realitzar les transferències i l’Excel per controlar els tiquets que els queden. Aquest procés pot ser molest i molt lent, amb equivocacions per part del pare o mare, o de la gestió de l’escola a l’hora de tramitar els </w:t>
-      </w:r>
-      <w:r>
-        <w:rPr>
-          <w:color w:val="000000"/>
-        </w:rPr>
-        <w:t xml:space="preserve">tiquets o els dies que es queden al menjador. </w:t>
+        <w:t xml:space="preserve">Normalment les escoles no disposen d’aplicacions per la gestió dels tiquets menjador, i els pares i mares es troben amb la molèstia de gestionar l’estada al menjador dels </w:t>
+      </w:r>
+      <w:r>
+        <w:rPr>
+          <w:color w:val="000000"/>
+        </w:rPr>
+        <w:t xml:space="preserve">infants des de diferents plataformes com el l’ús del telèfon per concretar el dia que es quedarà al menjador, aplicació del banc per realitzar les transferències i l’Excel per controlar els tiquets que els queden. Aquest procés pot ser molest i molt lent, amb equivocacions per part del pare o mare, o de la gestió de l’escola a l’hora de tramitar els tiquets o els dies que es queden al menjador. </w:t>
       </w:r>
       <w:r>
         <w:rPr>
@@ -514,6 +735,233 @@
     <w:p>
       <w:pPr>
         <w:pStyle w:val="PARAGRAPH"/>
+        <w:ind w:firstLine="0"/>
+      </w:pPr>
+      <w:r>
+        <w:lastRenderedPageBreak/>
+        <w:t xml:space="preserve">Durant el transcurs d'aquest projecte, </w:t>
+      </w:r>
+      <w:r>
+        <w:t>hem desenvolupat</w:t>
+      </w:r>
+      <w:r>
+        <w:t xml:space="preserve"> les principals funcionalitats de l'aplicació per </w:t>
+      </w:r>
+      <w:r>
+        <w:t xml:space="preserve">tenir una primera </w:t>
+      </w:r>
+      <w:proofErr w:type="spellStart"/>
+      <w:r>
+        <w:t>demo</w:t>
+      </w:r>
+      <w:proofErr w:type="spellEnd"/>
+      <w:r>
+        <w:t xml:space="preserve"> i</w:t>
+      </w:r>
+      <w:r>
+        <w:t xml:space="preserve"> utilitza</w:t>
+      </w:r>
+      <w:r>
+        <w:t>r-la en un futur</w:t>
+      </w:r>
+      <w:r>
+        <w:t xml:space="preserve"> en un entorn real</w:t>
+      </w:r>
+      <w:r>
+        <w:t>.</w:t>
+      </w:r>
+    </w:p>
+    <w:p>
+      <w:pPr>
+        <w:pStyle w:val="Ttulo1"/>
+        <w:spacing w:line="240" w:lineRule="auto"/>
+        <w:rPr>
+          <w:color w:val="000000"/>
+        </w:rPr>
+      </w:pPr>
+      <w:r>
+        <w:rPr>
+          <w:color w:val="000000"/>
+          <w:lang w:val="es-ES"/>
+        </w:rPr>
+        <w:t>2</w:t>
+      </w:r>
+      <w:r>
+        <w:rPr>
+          <w:color w:val="000000"/>
+          <w:lang w:val="es-ES"/>
+        </w:rPr>
+        <w:tab/>
+      </w:r>
+      <w:r>
+        <w:rPr>
+          <w:color w:val="000000"/>
+        </w:rPr>
+        <w:t>Estat de l’art</w:t>
+      </w:r>
+    </w:p>
+    <w:p>
+      <w:pPr>
+        <w:pStyle w:val="PARAGRAPHnoindent"/>
+        <w:ind w:firstLine="320"/>
+      </w:pPr>
+      <w:r>
+        <w:t>Tot seguit</w:t>
+      </w:r>
+      <w:r>
+        <w:t xml:space="preserve"> tractaré d'analitzar qualsevol aplicació semblant a la que volem desenvolupar per tal de saber el que ens podem trobar al mercat, així</w:t>
+      </w:r>
+      <w:r>
+        <w:t xml:space="preserve"> com</w:t>
+      </w:r>
+      <w:r>
+        <w:t xml:space="preserve"> trobar possibles idees i </w:t>
+      </w:r>
+      <w:r>
+        <w:t xml:space="preserve">poder crear millors </w:t>
+      </w:r>
+      <w:r>
+        <w:t>funcionalitat</w:t>
+      </w:r>
+      <w:r>
+        <w:t>s</w:t>
+      </w:r>
+      <w:r>
+        <w:t xml:space="preserve"> a la nostra aplicació. També ens pot servir per veure mancances de les altres aplicacions i tenir-ho en compte per desenvolupar-ne la nostra.</w:t>
+      </w:r>
+    </w:p>
+    <w:p>
+      <w:pPr>
+        <w:pStyle w:val="PARAGRAPH"/>
+      </w:pPr>
+    </w:p>
+    <w:p>
+      <w:pPr>
+        <w:pStyle w:val="PARAGRAPHnoindent"/>
+      </w:pPr>
+      <w:r>
+        <w:t>A la primera cerca</w:t>
+      </w:r>
+      <w:r>
+        <w:t xml:space="preserve"> que he fet,</w:t>
+      </w:r>
+      <w:r>
+        <w:t xml:space="preserve"> </w:t>
+      </w:r>
+      <w:r>
+        <w:t>m’he</w:t>
+      </w:r>
+      <w:r>
+        <w:t xml:space="preserve"> trob</w:t>
+      </w:r>
+      <w:r>
+        <w:t>at amb</w:t>
+      </w:r>
+      <w:r>
+        <w:t xml:space="preserve"> una aplicació mòbil</w:t>
+      </w:r>
+      <w:r>
+        <w:t xml:space="preserve"> i web</w:t>
+      </w:r>
+      <w:r>
+        <w:t xml:space="preserve"> que pot gestionar tiquets menjador i activitats extraescolars. Aquesta aplicació té el nom de </w:t>
+      </w:r>
+      <w:proofErr w:type="spellStart"/>
+      <w:r>
+        <w:t>ContaComes</w:t>
+      </w:r>
+      <w:proofErr w:type="spellEnd"/>
+      <w:r>
+        <w:t xml:space="preserve">, i permet tenir una interfície des del teu dispositiu mòbil per pagar i gestionar els tiquets. </w:t>
+      </w:r>
+      <w:proofErr w:type="spellStart"/>
+      <w:r>
+        <w:t>Contacomes</w:t>
+      </w:r>
+      <w:proofErr w:type="spellEnd"/>
+      <w:r>
+        <w:t xml:space="preserve"> es una aplicació bastant complerta la qual té moltes funcionalitats</w:t>
+      </w:r>
+      <w:r>
+        <w:t xml:space="preserve"> segons el que podem veure a la web</w:t>
+      </w:r>
+      <w:r>
+        <w:t xml:space="preserve">, encara que no l’he pogut utilitzar i no tinc la certesa de que </w:t>
+      </w:r>
+      <w:r>
+        <w:t xml:space="preserve">soluciona els problemes que </w:t>
+      </w:r>
+      <w:proofErr w:type="spellStart"/>
+      <w:r>
+        <w:t>plantejem</w:t>
+      </w:r>
+      <w:proofErr w:type="spellEnd"/>
+      <w:r>
+        <w:t>. Pot ser que el major inconvenient que pot tenir aquesta aplicació sigui el cost que suposaria pels centres educatius</w:t>
+      </w:r>
+      <w:r>
+        <w:t>, ja que no moltes escoles tenen aquest tipus d’aplicació implementada. No obstant, no he pogut veure el preu d’aquest software i tampoc he tingut accés per poder veure tot el que ofereix, ja que només te accessos per a usuaris d’escoles que ho contracten.</w:t>
+      </w:r>
+    </w:p>
+    <w:p>
+      <w:pPr>
+        <w:pStyle w:val="PARAGRAPH"/>
+      </w:pPr>
+    </w:p>
+    <w:p>
+      <w:pPr>
+        <w:pStyle w:val="PARAGRAPHnoindent"/>
+      </w:pPr>
+      <w:r>
+        <w:t>En una segona cerca</w:t>
+      </w:r>
+      <w:r>
+        <w:t xml:space="preserve"> ens trobem un altra aplicació semblant a l'anterior creada per l'empresa </w:t>
+      </w:r>
+      <w:proofErr w:type="spellStart"/>
+      <w:r>
+        <w:t>Intur</w:t>
+      </w:r>
+      <w:proofErr w:type="spellEnd"/>
+      <w:r>
+        <w:t xml:space="preserve"> </w:t>
+      </w:r>
+      <w:proofErr w:type="spellStart"/>
+      <w:r>
+        <w:t>Restauración</w:t>
+      </w:r>
+      <w:proofErr w:type="spellEnd"/>
+      <w:r>
+        <w:t xml:space="preserve"> Colectiva, però en aquest cas al contrari de l'altra aplicació, és especialment per als menjadors on treballa aquesta empresa, ja que és una empresa de gestió i càtering de menjadors escolars. Això suposa un inconvenient per als col·legis que ja tinguin una empresa de restauració contractada i vulguin utilitzar aquests tipus d'aplicacions.</w:t>
+      </w:r>
+      <w:r>
+        <w:t xml:space="preserve"> En aquest cas tampoc he tingut accés per veure com funciona l’aplicació per dins.</w:t>
+      </w:r>
+    </w:p>
+    <w:p>
+      <w:pPr>
+        <w:pStyle w:val="PARAGRAPH"/>
+      </w:pPr>
+    </w:p>
+    <w:p>
+      <w:pPr>
+        <w:pStyle w:val="PARAGRAPHnoindent"/>
+      </w:pPr>
+      <w:r>
+        <w:t xml:space="preserve">Per últim he trobat diverses </w:t>
+      </w:r>
+      <w:proofErr w:type="spellStart"/>
+      <w:r>
+        <w:t>apps</w:t>
+      </w:r>
+      <w:proofErr w:type="spellEnd"/>
+      <w:r>
+        <w:t>, sense gaire suport darrere, les quals es trobaven a la botiga de Microsoft sense gaire explicació i no he tingut sensació de que es tracti d'una d'aplicació funcional.</w:t>
+      </w:r>
+    </w:p>
+    <w:p>
+      <w:pPr>
+        <w:pStyle w:val="PARAGRAPH"/>
       </w:pPr>
     </w:p>
     <w:p>
@@ -522,36 +970,56 @@
         <w:ind w:firstLine="0"/>
       </w:pPr>
       <w:r>
-        <w:t xml:space="preserve">Durant el transcurs d'aquest projecte, </w:t>
-      </w:r>
-      <w:r>
-        <w:t>hem desenvolupat</w:t>
-      </w:r>
-      <w:r>
-        <w:t xml:space="preserve"> les principals funcionalitats de l'aplicació per </w:t>
-      </w:r>
-      <w:r>
-        <w:t xml:space="preserve">tenir una primera </w:t>
+        <w:t xml:space="preserve">En conclusió, ens trobem en una situació on </w:t>
+      </w:r>
+      <w:r>
+        <w:t>existeixen vaires aplicacions</w:t>
+      </w:r>
+      <w:r>
+        <w:t>, les quals s'han de pagar o contractar els seus serveis.</w:t>
+      </w:r>
+      <w:r>
+        <w:t xml:space="preserve"> Realment n’he trobat dues que siguin funcionals, ja que a la resta no hi havia informació al respecte i no es trobaven a cap pagina de cap empresa en concret.</w:t>
+      </w:r>
+      <w:r>
+        <w:t xml:space="preserve"> </w:t>
+      </w:r>
+      <w:r>
+        <w:t xml:space="preserve">Per tant la competència que podem trobar a l’hora de treure aquesta aplicació es gairebé nul·la i ens deixa possibilitats de crear i millorar el que ja es troba al </w:t>
       </w:r>
       <w:proofErr w:type="spellStart"/>
       <w:r>
-        <w:t>demo</w:t>
+        <w:t>merctat</w:t>
       </w:r>
       <w:proofErr w:type="spellEnd"/>
       <w:r>
-        <w:t xml:space="preserve"> i</w:t>
-      </w:r>
-      <w:r>
-        <w:t xml:space="preserve"> utilitza</w:t>
-      </w:r>
-      <w:r>
-        <w:t>r-la en un futur</w:t>
-      </w:r>
-      <w:r>
-        <w:t xml:space="preserve"> en un entorn real</w:t>
-      </w:r>
-      <w:r>
-        <w:t>.</w:t>
+        <w:t xml:space="preserve">. Per altra banda, també hem de tenir en compte que moltes escoles es troben sense cap aplicació d’aquest tipus i hauríem d’analitzar el per </w:t>
+      </w:r>
+      <w:proofErr w:type="spellStart"/>
+      <w:r>
+        <w:t>qué</w:t>
+      </w:r>
+      <w:proofErr w:type="spellEnd"/>
+      <w:r>
+        <w:t xml:space="preserve"> d’aquesta situació. Crec que tenim</w:t>
+      </w:r>
+      <w:r>
+        <w:t xml:space="preserve"> un ventall</w:t>
+      </w:r>
+      <w:r>
+        <w:t xml:space="preserve"> de possibilitats</w:t>
+      </w:r>
+      <w:r>
+        <w:t xml:space="preserve"> per desenvolupar </w:t>
+      </w:r>
+      <w:r>
+        <w:t>la nostra aplicació</w:t>
+      </w:r>
+      <w:r>
+        <w:t xml:space="preserve"> web</w:t>
+      </w:r>
+      <w:r>
+        <w:t xml:space="preserve"> i tingui cabuda al mercat.</w:t>
       </w:r>
     </w:p>
     <w:p>
@@ -567,8 +1035,7 @@
           <w:color w:val="000000"/>
           <w:lang w:val="es-ES"/>
         </w:rPr>
-        <w:lastRenderedPageBreak/>
-        <w:t>2</w:t>
+        <w:t>3</w:t>
       </w:r>
       <w:r>
         <w:rPr>
@@ -581,7 +1048,7 @@
         <w:rPr>
           <w:color w:val="000000"/>
         </w:rPr>
-        <w:t>Estat de l’art</w:t>
+        <w:t>Estudi de Viabilitat</w:t>
       </w:r>
     </w:p>
     <w:p>
@@ -590,346 +1057,107 @@
         <w:ind w:firstLine="320"/>
       </w:pPr>
       <w:r>
-        <w:t>En aquesta secció tractaré d'analitzar qualsevol aplicació semblant a la que volem desenvolupar per tal de saber el que ens podem trobar al mercat, així</w:t>
-      </w:r>
-      <w:r>
-        <w:t xml:space="preserve"> com</w:t>
-      </w:r>
-      <w:r>
-        <w:t xml:space="preserve"> trobar possibles idees i </w:t>
-      </w:r>
-      <w:r>
-        <w:t xml:space="preserve">poder crear millors </w:t>
-      </w:r>
-      <w:r>
-        <w:t>funcionalitat</w:t>
-      </w:r>
-      <w:r>
-        <w:t>s</w:t>
-      </w:r>
-      <w:r>
-        <w:t xml:space="preserve"> a la nostra aplicació. També ens pot servir per veure mancances de les altres aplicacions i tenir-ho en compte per desenvolupar-ne la nostra.</w:t>
-      </w:r>
-    </w:p>
-    <w:p>
-      <w:pPr>
-        <w:pStyle w:val="PARAGRAPH"/>
-      </w:pPr>
-    </w:p>
-    <w:p>
-      <w:pPr>
-        <w:pStyle w:val="PARAGRAPHnoindent"/>
-      </w:pPr>
-      <w:r>
-        <w:t>A la primera cerca</w:t>
-      </w:r>
-      <w:r>
-        <w:t xml:space="preserve"> que he fet,</w:t>
+        <w:t>Un cop vist el que ens podem trobar al mercat</w:t>
+      </w:r>
+      <w:r>
+        <w:t xml:space="preserve"> i al no tenir cap tecnologia definida per dur a terme l’aplicació que volem crear</w:t>
+      </w:r>
+      <w:r>
+        <w:t>,</w:t>
+      </w:r>
+      <w:r>
+        <w:t xml:space="preserve"> presentaré </w:t>
+      </w:r>
+      <w:r>
+        <w:t xml:space="preserve">les tecnologies </w:t>
+      </w:r>
+      <w:r>
+        <w:t xml:space="preserve">que he </w:t>
+      </w:r>
+      <w:r>
+        <w:t>utilitza</w:t>
+      </w:r>
+      <w:r>
+        <w:t>t</w:t>
       </w:r>
       <w:r>
         <w:t xml:space="preserve"> </w:t>
       </w:r>
       <w:r>
-        <w:t>m’he</w:t>
-      </w:r>
-      <w:r>
-        <w:t xml:space="preserve"> trob</w:t>
-      </w:r>
-      <w:r>
-        <w:t>at amb</w:t>
-      </w:r>
-      <w:r>
-        <w:t xml:space="preserve"> una aplicació mòbil</w:t>
-      </w:r>
-      <w:r>
-        <w:t xml:space="preserve"> i web</w:t>
-      </w:r>
-      <w:r>
-        <w:t xml:space="preserve"> que pot gestionar tiquets menjador i activitats extraescolars. Aquesta aplicació té el nom de </w:t>
-      </w:r>
-      <w:proofErr w:type="spellStart"/>
-      <w:r>
-        <w:t>ContaComes</w:t>
-      </w:r>
-      <w:proofErr w:type="spellEnd"/>
-      <w:r>
-        <w:t xml:space="preserve">, i permet tenir una interfície des del teu dispositiu mòbil per pagar i gestionar els tiquets. </w:t>
-      </w:r>
-      <w:proofErr w:type="spellStart"/>
-      <w:r>
-        <w:t>Contacomes</w:t>
-      </w:r>
-      <w:proofErr w:type="spellEnd"/>
-      <w:r>
-        <w:t xml:space="preserve"> es una aplicació bastant complerta la qual té moltes funcionalitats</w:t>
-      </w:r>
-      <w:r>
-        <w:t xml:space="preserve"> segons el que podem veure a la web</w:t>
-      </w:r>
-      <w:r>
-        <w:t xml:space="preserve">, encara que no l’he pogut utilitzar i no tinc la certesa de que </w:t>
-      </w:r>
-      <w:r>
-        <w:t xml:space="preserve">soluciona els problemes que </w:t>
-      </w:r>
-      <w:proofErr w:type="spellStart"/>
-      <w:r>
-        <w:t>plantejem</w:t>
-      </w:r>
-      <w:proofErr w:type="spellEnd"/>
-      <w:r>
-        <w:t>. Pot ser que el major inconvenient que pot tenir aquesta aplicació sigui el cost que suposaria pels centres educatius</w:t>
-      </w:r>
-      <w:r>
-        <w:t>, ja que no moltes escoles tenen aquest tipus d’aplicació implementada. No obstant, no he pogut veure el preu d’aquest software i t</w:t>
-      </w:r>
-      <w:r>
-        <w:t>ampoc he tingut accés per poder veure tot el que ofereix, ja que només te accessos per a usuaris d’escoles que ho contracten.</w:t>
-      </w:r>
-    </w:p>
-    <w:p>
-      <w:pPr>
-        <w:pStyle w:val="PARAGRAPH"/>
-      </w:pPr>
-    </w:p>
-    <w:p>
-      <w:pPr>
-        <w:pStyle w:val="PARAGRAPHnoindent"/>
-      </w:pPr>
-      <w:r>
-        <w:t xml:space="preserve">Tot seguit ens trobem un altra aplicació semblant a l'anterior creada per l'empresa </w:t>
-      </w:r>
-      <w:proofErr w:type="spellStart"/>
-      <w:r>
-        <w:t>Intur</w:t>
-      </w:r>
-      <w:proofErr w:type="spellEnd"/>
+        <w:t>en el desenvolupament de l’aplicació, i</w:t>
+      </w:r>
+      <w:r>
+        <w:t xml:space="preserve"> el</w:t>
+      </w:r>
+      <w:r>
+        <w:t xml:space="preserve"> perquè he decidit utilitzar-ne aquestes i no unes altr</w:t>
+      </w:r>
+      <w:r>
+        <w:t>es.</w:t>
+      </w:r>
       <w:r>
         <w:t xml:space="preserve"> </w:t>
       </w:r>
-      <w:proofErr w:type="spellStart"/>
-      <w:r>
-        <w:t>Restauración</w:t>
-      </w:r>
-      <w:proofErr w:type="spellEnd"/>
-      <w:r>
-        <w:t xml:space="preserve"> Colectiva, però en aquest cas al contrari de l'altra aplicació, és especialment per als menjadors on treballa aquesta empresa, ja que és una empresa de gestió i càtering de menjadors escolars. Això suposa un inconvenient per als col·legis que ja tinguin una empresa de restauració contractada i vulguin utilitzar aquests tipus d'aplicacions.</w:t>
-      </w:r>
-      <w:r>
-        <w:t xml:space="preserve"> En aquest cas tampoc he tingut accés per veure com funciona l’aplicació per dins.</w:t>
-      </w:r>
-    </w:p>
-    <w:p>
-      <w:pPr>
-        <w:pStyle w:val="PARAGRAPH"/>
-      </w:pPr>
-    </w:p>
-    <w:p>
-      <w:pPr>
-        <w:pStyle w:val="PARAGRAPHnoindent"/>
-      </w:pPr>
-      <w:r>
-        <w:t xml:space="preserve">Per últim he trobat diverses </w:t>
-      </w:r>
-      <w:proofErr w:type="spellStart"/>
-      <w:r>
-        <w:t>apps</w:t>
-      </w:r>
-      <w:proofErr w:type="spellEnd"/>
-      <w:r>
-        <w:t>, sense gaire suport darrere, les quals es trobaven a la botiga de Microsoft sense gaire explicació i no he tingut sensació de que es tracti d'una d'aplicació funcional.</w:t>
-      </w:r>
-    </w:p>
-    <w:p>
-      <w:pPr>
-        <w:pStyle w:val="PARAGRAPH"/>
-      </w:pPr>
-    </w:p>
-    <w:p>
-      <w:pPr>
-        <w:pStyle w:val="PARAGRAPHnoindent"/>
-      </w:pPr>
-      <w:r>
-        <w:t xml:space="preserve">En conclusió, ens trobem en una situació on </w:t>
-      </w:r>
-      <w:r>
-        <w:t>existeixen vaires aplicacions</w:t>
-      </w:r>
-      <w:r>
-        <w:t>, les quals s'han de pagar o contractar els seus serveis.</w:t>
-      </w:r>
-      <w:r>
-        <w:t xml:space="preserve"> Realment n’he trobat dues que siguin funcionals, ja que a la resta no hi havia informació al respecte i no es trobaven a cap pagina de cap empresa en concret.</w:t>
-      </w:r>
-      <w:r>
-        <w:t xml:space="preserve"> </w:t>
-      </w:r>
-      <w:r>
-        <w:t>Per tant la competència que podem trobar a l’hora de treure aquesta aplicació es gairebé nul·la</w:t>
-      </w:r>
-      <w:r>
-        <w:t xml:space="preserve"> i ens deixa possibilitats de crear i millorar el que ja es troba al </w:t>
-      </w:r>
-      <w:proofErr w:type="spellStart"/>
-      <w:r>
-        <w:t>merctat</w:t>
-      </w:r>
-      <w:proofErr w:type="spellEnd"/>
-      <w:r>
-        <w:t>.</w:t>
-      </w:r>
-      <w:r>
-        <w:t xml:space="preserve"> Per altra banda, també hem de tenir en compte que moltes escoles es troben sense cap aplicació</w:t>
-      </w:r>
-      <w:r>
-        <w:t xml:space="preserve"> d’aquest tipus i hauríem d’analitzar el per </w:t>
-      </w:r>
-      <w:proofErr w:type="spellStart"/>
-      <w:r>
-        <w:t>qué</w:t>
-      </w:r>
-      <w:proofErr w:type="spellEnd"/>
-      <w:r>
-        <w:t xml:space="preserve"> d’aquesta situació.</w:t>
-      </w:r>
-      <w:r>
-        <w:t xml:space="preserve"> </w:t>
-      </w:r>
-      <w:r>
-        <w:t>Crec que tenim</w:t>
-      </w:r>
-      <w:r>
-        <w:t xml:space="preserve"> un ventall</w:t>
-      </w:r>
-      <w:r>
-        <w:t xml:space="preserve"> de possibilitats</w:t>
-      </w:r>
-      <w:r>
-        <w:t xml:space="preserve"> per desenvolupar </w:t>
-      </w:r>
-      <w:r>
-        <w:t>la nostra aplicació</w:t>
-      </w:r>
-      <w:r>
-        <w:t xml:space="preserve"> web</w:t>
-      </w:r>
-      <w:r>
-        <w:t xml:space="preserve"> i tingui cabuda al mercat.</w:t>
-      </w:r>
-    </w:p>
-    <w:p>
-      <w:pPr>
-        <w:pStyle w:val="Ttulo1"/>
-        <w:spacing w:line="240" w:lineRule="auto"/>
-        <w:rPr>
-          <w:color w:val="000000"/>
-        </w:rPr>
-      </w:pPr>
-      <w:r>
-        <w:rPr>
-          <w:color w:val="000000"/>
-          <w:lang w:val="es-ES"/>
-        </w:rPr>
-        <w:t>3</w:t>
-      </w:r>
-      <w:r>
-        <w:rPr>
-          <w:color w:val="000000"/>
-          <w:lang w:val="es-ES"/>
-        </w:rPr>
-        <w:tab/>
-      </w:r>
-      <w:r>
-        <w:rPr>
-          <w:color w:val="000000"/>
-        </w:rPr>
-        <w:t xml:space="preserve">Estudi </w:t>
-      </w:r>
-      <w:r>
-        <w:rPr>
-          <w:color w:val="000000"/>
-        </w:rPr>
-        <w:t xml:space="preserve">de </w:t>
-      </w:r>
-      <w:r>
-        <w:rPr>
-          <w:color w:val="000000"/>
-        </w:rPr>
-        <w:t>Viabilitat</w:t>
-      </w:r>
-    </w:p>
-    <w:p>
-      <w:pPr>
-        <w:pStyle w:val="PARAGRAPHnoindent"/>
-        <w:ind w:firstLine="320"/>
-      </w:pPr>
-      <w:r>
-        <w:t xml:space="preserve">En aquesta apartat presentaré les tecnologies utilitzades </w:t>
-      </w:r>
-      <w:r>
-        <w:t xml:space="preserve">en el desenvolupament de l’aplicació, i perquè he </w:t>
-      </w:r>
-      <w:r>
-        <w:t xml:space="preserve">decidit utilitzar-ne aquestes i no unes altres. </w:t>
-      </w:r>
-    </w:p>
-    <w:p>
-      <w:pPr>
-        <w:pStyle w:val="PARAGRAPH"/>
-      </w:pPr>
     </w:p>
     <w:p>
       <w:pPr>
         <w:pStyle w:val="PARAGRAPH"/>
         <w:ind w:firstLine="0"/>
       </w:pPr>
-      <w:r>
-        <w:t xml:space="preserve">L’aplicació que he desenvolupat es una aplicació web creada amb </w:t>
+    </w:p>
+    <w:p>
+      <w:pPr>
+        <w:pStyle w:val="PARAGRAPH"/>
+        <w:ind w:firstLine="0"/>
+      </w:pPr>
+      <w:r>
+        <w:t xml:space="preserve">Primer de tot, he decidit crear l’aplicació, com una aplicació web, per tal de que es pugui utilitzar tant en ordinadors com en </w:t>
       </w:r>
       <w:proofErr w:type="spellStart"/>
       <w:r>
+        <w:t>movils</w:t>
+      </w:r>
+      <w:proofErr w:type="spellEnd"/>
+      <w:r>
+        <w:t xml:space="preserve">. També he pres aquesta decisió per poder utilitzar </w:t>
+      </w:r>
+      <w:proofErr w:type="spellStart"/>
+      <w:r>
         <w:t>ReactJS</w:t>
       </w:r>
       <w:proofErr w:type="spellEnd"/>
       <w:r>
-        <w:t xml:space="preserve"> i una API amb </w:t>
+        <w:t xml:space="preserve">. No he utilitzat </w:t>
       </w:r>
       <w:proofErr w:type="spellStart"/>
       <w:r>
-        <w:t>php</w:t>
+        <w:t>React</w:t>
       </w:r>
       <w:proofErr w:type="spellEnd"/>
       <w:r>
-        <w:t xml:space="preserve"> la qual fa consultes a una base de dades generada amb </w:t>
+        <w:t xml:space="preserve"> </w:t>
       </w:r>
       <w:proofErr w:type="spellStart"/>
       <w:r>
-        <w:t>MySQL</w:t>
+        <w:t>Native</w:t>
       </w:r>
       <w:proofErr w:type="spellEnd"/>
       <w:r>
-        <w:t xml:space="preserve"> y gestionada amb </w:t>
+        <w:t xml:space="preserve"> per la </w:t>
       </w:r>
       <w:proofErr w:type="spellStart"/>
       <w:r>
-        <w:t>MySQL</w:t>
+        <w:t>corva</w:t>
       </w:r>
       <w:proofErr w:type="spellEnd"/>
       <w:r>
-        <w:t xml:space="preserve"> </w:t>
-      </w:r>
-      <w:proofErr w:type="spellStart"/>
-      <w:r>
-        <w:t>WorkBench</w:t>
-      </w:r>
-      <w:proofErr w:type="spellEnd"/>
-      <w:r>
-        <w:t xml:space="preserve">. </w:t>
+        <w:t xml:space="preserve"> de aprenentatge que hem suposava i per no poder arribar als objectius establerts en apartats posteriors.</w:t>
       </w:r>
     </w:p>
     <w:p>
       <w:pPr>
         <w:pStyle w:val="PARAGRAPH"/>
+        <w:ind w:firstLine="0"/>
       </w:pPr>
     </w:p>
     <w:p>
@@ -986,16 +1214,7 @@
       </w:r>
       <w:proofErr w:type="spellEnd"/>
       <w:r>
-        <w:t xml:space="preserve"> </w:t>
-      </w:r>
-      <w:r>
-        <w:t xml:space="preserve">que </w:t>
-      </w:r>
-      <w:r>
-        <w:t xml:space="preserve">es una </w:t>
-      </w:r>
-      <w:r>
-        <w:t xml:space="preserve">de les llibreries més populars i utilitzades en el món del desenvolupament web. Aquesta ha sigut creada per </w:t>
+        <w:t xml:space="preserve"> que es una de les llibreries més populars i utilitzades en el món del desenvolupament web. Aquesta ha sigut creada per </w:t>
       </w:r>
       <w:proofErr w:type="spellStart"/>
       <w:r>
@@ -1003,25 +1222,7 @@
       </w:r>
       <w:proofErr w:type="spellEnd"/>
       <w:r>
-        <w:t xml:space="preserve"> i te una gran comunitat la qual genera molta informació al respecte</w:t>
-      </w:r>
-      <w:r>
-        <w:t>.</w:t>
-      </w:r>
-      <w:r>
-        <w:t xml:space="preserve"> </w:t>
-      </w:r>
-      <w:r>
-        <w:t xml:space="preserve">El principal avantatge </w:t>
-      </w:r>
-      <w:r>
-        <w:t>pel qual he decidit utilitzar</w:t>
-      </w:r>
-      <w:r>
-        <w:t xml:space="preserve"> aquesta llibreria</w:t>
-      </w:r>
-      <w:r>
-        <w:t xml:space="preserve"> en comptes d’un </w:t>
+        <w:t xml:space="preserve"> i te una gran comunitat la qual genera molta informació al respecte. El principal avantatge pel qual he decidit utilitzar aquesta llibreria en comptes d’un </w:t>
       </w:r>
       <w:proofErr w:type="spellStart"/>
       <w:r>
@@ -1029,28 +1230,13 @@
       </w:r>
       <w:proofErr w:type="spellEnd"/>
       <w:r>
-        <w:t>,</w:t>
-      </w:r>
-      <w:r>
-        <w:t xml:space="preserve"> es que </w:t>
+        <w:t xml:space="preserve">, es que </w:t>
       </w:r>
       <w:r>
         <w:t>pot generar el DOM de forma dinàmica i això ens proporciona poder visualitzar el canvi de dades sense haver de renderitzar tota la web de nou, actualitzant només el component que ha canviat d'estat</w:t>
       </w:r>
       <w:r>
-        <w:t>.</w:t>
-      </w:r>
-      <w:r>
-        <w:t xml:space="preserve"> D’aquesta manera s’aconsegueix tenir temps de resposta més ràpids si s’ha d’actualitzar un </w:t>
-      </w:r>
-      <w:r>
-        <w:t xml:space="preserve">canvi d’un </w:t>
-      </w:r>
-      <w:r>
-        <w:t>valor.</w:t>
-      </w:r>
-      <w:r>
-        <w:t xml:space="preserve"> Un altre gran avantatge del que disposa </w:t>
+        <w:t xml:space="preserve">. D’aquesta manera s’aconsegueix tenir temps de resposta més ràpids si s’ha d’actualitzar un canvi d’un valor. Un altre gran avantatge del que disposa </w:t>
       </w:r>
       <w:proofErr w:type="spellStart"/>
       <w:r>
@@ -1094,13 +1280,7 @@
         <w:t>de mantenir</w:t>
       </w:r>
       <w:r>
-        <w:t>.</w:t>
-      </w:r>
-      <w:r>
-        <w:t xml:space="preserve"> </w:t>
-      </w:r>
-      <w:r>
-        <w:t>A més es pot generar un arbre de nodes per tal de visualitzar on s’utilitza cada component i veure fàcilment l’estructura de l’aplicació.</w:t>
+        <w:t>. A més es pot generar un arbre de nodes per tal de visualitzar on s’utilitza cada component i veure fàcilment l’estructura de l’aplicació.</w:t>
       </w:r>
     </w:p>
     <w:p>
@@ -1122,16 +1302,7 @@
       </w:r>
       <w:proofErr w:type="spellEnd"/>
       <w:r>
-        <w:t xml:space="preserve"> com </w:t>
-      </w:r>
-      <w:r>
-        <w:t>A</w:t>
-      </w:r>
-      <w:r>
-        <w:t xml:space="preserve">ngular es que </w:t>
-      </w:r>
-      <w:r>
-        <w:t>e</w:t>
+        <w:t xml:space="preserve"> com Angular es que e</w:t>
       </w:r>
       <w:r>
         <w:t xml:space="preserve">ls </w:t>
@@ -1148,7 +1319,13 @@
         <w:t xml:space="preserve">. </w:t>
       </w:r>
       <w:r>
-        <w:t xml:space="preserve">Les llibreries en canvi són un conjunt de funcionalitats que ajudaran a realitzar la nostra </w:t>
+        <w:t xml:space="preserve">Les llibreries en canvi són un conjunt de funcionalitats que </w:t>
+      </w:r>
+      <w:r>
+        <w:t>ajuden</w:t>
+      </w:r>
+      <w:r>
+        <w:t xml:space="preserve"> a realitzar la nostra </w:t>
       </w:r>
       <w:proofErr w:type="spellStart"/>
       <w:r>
@@ -1159,10 +1336,7 @@
         <w:t xml:space="preserve"> més fàcilment. Aquestes poden ser un utilitzades com nosaltres vulguem sense tenir una estructura definida</w:t>
       </w:r>
       <w:r>
-        <w:t xml:space="preserve">. </w:t>
-      </w:r>
-      <w:r>
-        <w:t xml:space="preserve">En concret </w:t>
+        <w:t xml:space="preserve">. En concret </w:t>
       </w:r>
       <w:proofErr w:type="spellStart"/>
       <w:r>
@@ -1178,7 +1352,21 @@
       </w:r>
       <w:proofErr w:type="spellEnd"/>
       <w:r>
-        <w:t xml:space="preserve"> JSX i </w:t>
+        <w:t xml:space="preserve"> JSX</w:t>
+      </w:r>
+      <w:r>
+        <w:t xml:space="preserve">, </w:t>
+      </w:r>
+      <w:proofErr w:type="spellStart"/>
+      <w:r>
+        <w:t>llenguatje</w:t>
+      </w:r>
+      <w:proofErr w:type="spellEnd"/>
+      <w:r>
+        <w:t xml:space="preserve"> semblant a HTML, </w:t>
+      </w:r>
+      <w:r>
+        <w:t xml:space="preserve"> i </w:t>
       </w:r>
       <w:proofErr w:type="spellStart"/>
       <w:r>
@@ -1288,10 +1476,7 @@
       </w:r>
       <w:proofErr w:type="spellEnd"/>
       <w:r>
-        <w:t xml:space="preserve">-ho. </w:t>
-      </w:r>
-      <w:r>
-        <w:t xml:space="preserve">A més, el principal repte que tenia era aprendre a utilitzar </w:t>
+        <w:t xml:space="preserve">-ho. A més, el principal repte que tenia era aprendre a utilitzar </w:t>
       </w:r>
       <w:proofErr w:type="spellStart"/>
       <w:r>
@@ -1372,7 +1557,11 @@
         <w:t>l’he realitzat amb</w:t>
       </w:r>
       <w:r>
-        <w:t xml:space="preserve"> CSS, però desenvolupar des d'un inici tot l'estil de la pàgina i la disposició dels elements pot ser una mica </w:t>
+        <w:t xml:space="preserve"> CSS, però </w:t>
+      </w:r>
+      <w:r>
+        <w:lastRenderedPageBreak/>
+        <w:t xml:space="preserve">desenvolupar des d'un inici tot l'estil de la pàgina i la disposició dels elements pot ser una mica </w:t>
       </w:r>
       <w:proofErr w:type="spellStart"/>
       <w:r>
@@ -1402,11 +1591,7 @@
         <w:t xml:space="preserve"> per facilitar-me la feina i poder centrar-me en les funcionalitats de l'aplicació</w:t>
       </w:r>
       <w:r>
-        <w:t xml:space="preserve">, encara que he hagut de crear més codi per tal de que es veiés </w:t>
-      </w:r>
-      <w:r>
-        <w:lastRenderedPageBreak/>
-        <w:t>com jo volia.</w:t>
+        <w:t>, encara que he hagut de crear més codi per tal de que es veiés com jo volia.</w:t>
       </w:r>
     </w:p>
     <w:p>
@@ -1542,31 +1727,56 @@
         <w:ind w:firstLine="320"/>
       </w:pPr>
       <w:r>
-        <w:t xml:space="preserve">Aquest apartat </w:t>
-      </w:r>
-      <w:r>
-        <w:t>he</w:t>
-      </w:r>
-      <w:r>
-        <w:t xml:space="preserve"> defini</w:t>
-      </w:r>
-      <w:r>
-        <w:t>t</w:t>
-      </w:r>
-      <w:r>
-        <w:t xml:space="preserve"> els objectius i </w:t>
-      </w:r>
-      <w:r>
-        <w:t>requisits</w:t>
-      </w:r>
-      <w:r>
-        <w:t xml:space="preserve"> del meu TFG. Definirem els objectius principals que volem aconseguir</w:t>
+        <w:t xml:space="preserve">Arrel </w:t>
+      </w:r>
+      <w:r>
+        <w:t xml:space="preserve">del </w:t>
+      </w:r>
+      <w:r>
+        <w:t>problema</w:t>
+      </w:r>
+      <w:r>
+        <w:t xml:space="preserve"> explicat en primer apartat,</w:t>
       </w:r>
       <w:r>
         <w:t xml:space="preserve"> </w:t>
       </w:r>
       <w:r>
-        <w:t xml:space="preserve">i tot seguit els requeriments funcionals i no funcionals que haurà de complir l’aplicació web un cop acabat  el TFG. </w:t>
+        <w:t xml:space="preserve">ens trobem que el nostre principal objectiu durant el transcurs del Treball </w:t>
+      </w:r>
+      <w:r>
+        <w:t xml:space="preserve">de </w:t>
+      </w:r>
+      <w:r>
+        <w:t xml:space="preserve">Final de Grau ha sigut la creació d’una aplicació </w:t>
+      </w:r>
+      <w:r>
+        <w:t xml:space="preserve">web </w:t>
+      </w:r>
+      <w:r>
+        <w:t xml:space="preserve">que gestioni la compra de </w:t>
+      </w:r>
+      <w:proofErr w:type="spellStart"/>
+      <w:r>
+        <w:t>tickets</w:t>
+      </w:r>
+      <w:proofErr w:type="spellEnd"/>
+      <w:r>
+        <w:t xml:space="preserve"> menjador.</w:t>
+      </w:r>
+      <w:r>
+        <w:t xml:space="preserve"> Però per tal de definir clarament el que volem desenvolupar, en aquest apartat </w:t>
+      </w:r>
+      <w:proofErr w:type="spellStart"/>
+      <w:r>
+        <w:t>definire</w:t>
+      </w:r>
+      <w:proofErr w:type="spellEnd"/>
+      <w:r>
+        <w:t xml:space="preserve"> els principals objectius del projecte</w:t>
+      </w:r>
+      <w:r>
+        <w:t>.</w:t>
       </w:r>
     </w:p>
     <w:p>
@@ -1581,7 +1791,37 @@
         <w:ind w:firstLine="0"/>
       </w:pPr>
       <w:r>
-        <w:t>A continuació definiré els objectius que vull aconseguir al realitzar el meu treball de fi de grau:</w:t>
+        <w:t>A continuació</w:t>
+      </w:r>
+      <w:r>
+        <w:t xml:space="preserve"> he</w:t>
+      </w:r>
+      <w:r>
+        <w:t xml:space="preserve"> defini</w:t>
+      </w:r>
+      <w:r>
+        <w:t>t</w:t>
+      </w:r>
+      <w:r>
+        <w:t xml:space="preserve"> els objectius que vull aconseguir al realitzar el meu </w:t>
+      </w:r>
+      <w:r>
+        <w:t>T</w:t>
+      </w:r>
+      <w:r>
+        <w:t xml:space="preserve">reball </w:t>
+      </w:r>
+      <w:r>
+        <w:t>de Final</w:t>
+      </w:r>
+      <w:r>
+        <w:t xml:space="preserve"> de </w:t>
+      </w:r>
+      <w:r>
+        <w:t>G</w:t>
+      </w:r>
+      <w:r>
+        <w:t>rau:</w:t>
       </w:r>
     </w:p>
     <w:p>
@@ -1592,49 +1832,58 @@
     <w:p>
       <w:pPr>
         <w:pStyle w:val="PARAGRAPH"/>
-        <w:ind w:left="720" w:hanging="480"/>
-      </w:pPr>
-      <w:r>
-        <w:t>•</w:t>
+        <w:numPr>
+          <w:ilvl w:val="0"/>
+          <w:numId w:val="42"/>
+        </w:numPr>
+      </w:pPr>
+      <w:r>
+        <w:t>Crear una aplicació web funcional per gestionar els</w:t>
       </w:r>
       <w:r>
         <w:t xml:space="preserve"> </w:t>
       </w:r>
       <w:r>
-        <w:t>Crear una aplicació web funcional per gestionar els</w:t>
+        <w:t>tiquets menjador d’una escola.</w:t>
+      </w:r>
+    </w:p>
+    <w:p>
+      <w:pPr>
+        <w:pStyle w:val="PARAGRAPH"/>
+        <w:numPr>
+          <w:ilvl w:val="0"/>
+          <w:numId w:val="42"/>
+        </w:numPr>
+      </w:pPr>
+      <w:r>
+        <w:t>Garantir una eina fàcil d’utilitzar per a  pares i</w:t>
       </w:r>
       <w:r>
         <w:t xml:space="preserve"> </w:t>
       </w:r>
       <w:r>
-        <w:t>tiquets menjador d’una escola.</w:t>
-      </w:r>
-    </w:p>
-    <w:p>
-      <w:pPr>
-        <w:pStyle w:val="PARAGRAPH"/>
-        <w:ind w:left="720" w:hanging="480"/>
-      </w:pPr>
+        <w:t>mares, i l’administració del centre.</w:t>
+      </w:r>
     </w:p>
     <w:p>
       <w:pPr>
         <w:pStyle w:val="PARAGRAPH"/>
         <w:ind w:left="240" w:firstLine="0"/>
       </w:pPr>
-      <w:r>
-        <w:t>•</w:t>
-      </w:r>
-      <w:r>
-        <w:t xml:space="preserve"> </w:t>
-      </w:r>
-      <w:r>
-        <w:t>Garantir una eina fàcil d’utilitzar per a  pares i</w:t>
-      </w:r>
-      <w:r>
-        <w:tab/>
-      </w:r>
-      <w:r>
-        <w:t xml:space="preserve"> mares, i l’administració del centre.</w:t>
+    </w:p>
+    <w:p>
+      <w:pPr>
+        <w:pStyle w:val="PARAGRAPH"/>
+        <w:ind w:firstLine="0"/>
+      </w:pPr>
+      <w:r>
+        <w:t>Objectiu</w:t>
+      </w:r>
+      <w:r>
+        <w:t xml:space="preserve"> que volem complir en un futur pròxim</w:t>
+      </w:r>
+      <w:r>
+        <w:t>:</w:t>
       </w:r>
     </w:p>
     <w:p>
@@ -1646,16 +1895,18 @@
     <w:p>
       <w:pPr>
         <w:pStyle w:val="PARAGRAPH"/>
-        <w:ind w:firstLine="0"/>
-      </w:pPr>
-      <w:r>
-        <w:t>Objectius per a futur:</w:t>
+        <w:numPr>
+          <w:ilvl w:val="0"/>
+          <w:numId w:val="42"/>
+        </w:numPr>
+      </w:pPr>
+      <w:r>
+        <w:t>Expandir l’aplicació web a diferents escoles.</w:t>
       </w:r>
     </w:p>
     <w:p>
       <w:pPr>
         <w:pStyle w:val="PARAGRAPH"/>
-        <w:ind w:left="240" w:firstLine="0"/>
       </w:pPr>
     </w:p>
     <w:p>
@@ -1663,13 +1914,72 @@
         <w:pStyle w:val="PARAGRAPH"/>
       </w:pPr>
       <w:r>
-        <w:t>•</w:t>
-      </w:r>
-      <w:r>
-        <w:t xml:space="preserve"> </w:t>
-      </w:r>
-      <w:r>
-        <w:t>Expandir l’aplicació web a diferents escoles.</w:t>
+        <w:t xml:space="preserve">Aquest </w:t>
+      </w:r>
+      <w:proofErr w:type="spellStart"/>
+      <w:r>
+        <w:t>ultim</w:t>
+      </w:r>
+      <w:proofErr w:type="spellEnd"/>
+      <w:r>
+        <w:t xml:space="preserve"> objectiu el volem aconseguir en un període mes llarg de temps ja que al començar </w:t>
+      </w:r>
+      <w:proofErr w:type="spellStart"/>
+      <w:r>
+        <w:t>desde</w:t>
+      </w:r>
+      <w:proofErr w:type="spellEnd"/>
+      <w:r>
+        <w:t xml:space="preserve"> zero, no hi tenim temps suficient per complir-ho durant el transcurs del TFG.</w:t>
+      </w:r>
+    </w:p>
+    <w:p>
+      <w:pPr>
+        <w:pStyle w:val="Ttulo1"/>
+        <w:spacing w:line="240" w:lineRule="auto"/>
+        <w:rPr>
+          <w:color w:val="000000"/>
+        </w:rPr>
+      </w:pPr>
+      <w:r>
+        <w:rPr>
+          <w:color w:val="000000"/>
+          <w:lang w:val="es-ES"/>
+        </w:rPr>
+        <w:t>5</w:t>
+      </w:r>
+      <w:r>
+        <w:rPr>
+          <w:color w:val="000000"/>
+          <w:lang w:val="es-ES"/>
+        </w:rPr>
+        <w:tab/>
+      </w:r>
+      <w:r>
+        <w:rPr>
+          <w:color w:val="000000"/>
+        </w:rPr>
+        <w:t>Requisits</w:t>
+      </w:r>
+    </w:p>
+    <w:p>
+      <w:pPr>
+        <w:pStyle w:val="PARAGRAPH"/>
+      </w:pPr>
+      <w:r>
+        <w:t>Un cop definits els objectius del TFG, falta definir els requisits</w:t>
+      </w:r>
+      <w:r>
+        <w:t xml:space="preserve"> funcionals i no funcionals</w:t>
+      </w:r>
+      <w:r>
+        <w:t xml:space="preserve"> de l’aplicació</w:t>
+      </w:r>
+      <w:r>
+        <w:t xml:space="preserve"> web</w:t>
+      </w:r>
+      <w:r>
+        <w:t xml:space="preserve"> per tal de complir aquest objectius.</w:t>
       </w:r>
     </w:p>
     <w:p>
@@ -1690,375 +2000,433 @@
         <w:rPr>
           <w:color w:val="000000"/>
         </w:rPr>
-        <w:t>1</w:t>
-      </w:r>
-      <w:r>
-        <w:rPr>
-          <w:color w:val="000000"/>
-        </w:rPr>
+        <w:t>5</w:t>
+      </w:r>
+      <w:r>
+        <w:rPr>
+          <w:color w:val="000000"/>
+        </w:rPr>
+        <w:t>.1</w:t>
+      </w:r>
+      <w:r>
+        <w:rPr>
+          <w:color w:val="000000"/>
+        </w:rPr>
+        <w:t xml:space="preserve"> </w:t>
+      </w:r>
+      <w:r>
+        <w:rPr>
+          <w:color w:val="000000"/>
+        </w:rPr>
+        <w:t>Requisits Funcionals</w:t>
+      </w:r>
+    </w:p>
+    <w:p>
+      <w:pPr>
+        <w:pStyle w:val="PARAGRAPHnoindent"/>
+      </w:pPr>
+      <w:r>
+        <w:t>A continuació definiré els requisits funcionals que hem complert:</w:t>
+      </w:r>
+    </w:p>
+    <w:p>
+      <w:pPr>
+        <w:pStyle w:val="PARAGRAPH"/>
+      </w:pPr>
+    </w:p>
+    <w:p>
+      <w:pPr>
+        <w:pStyle w:val="PARAGRAPH"/>
+        <w:numPr>
+          <w:ilvl w:val="0"/>
+          <w:numId w:val="42"/>
+        </w:numPr>
+      </w:pPr>
+      <w:r>
+        <w:t xml:space="preserve">Els administradors i usuaris s’han de poder </w:t>
+      </w:r>
+      <w:proofErr w:type="spellStart"/>
+      <w:r>
+        <w:t>loggejar</w:t>
+      </w:r>
+      <w:proofErr w:type="spellEnd"/>
+      <w:r>
         <w:t>.</w:t>
       </w:r>
-      <w:r>
-        <w:rPr>
-          <w:color w:val="000000"/>
-        </w:rPr>
+    </w:p>
+    <w:p>
+      <w:pPr>
+        <w:pStyle w:val="PARAGRAPH"/>
+        <w:numPr>
+          <w:ilvl w:val="0"/>
+          <w:numId w:val="42"/>
+        </w:numPr>
+      </w:pPr>
+      <w:r>
+        <w:t>Els pares i mares dels infants, han de poder comprar tiquets des de l’aplicació.</w:t>
+      </w:r>
+    </w:p>
+    <w:p>
+      <w:pPr>
+        <w:pStyle w:val="PARAGRAPH"/>
+        <w:numPr>
+          <w:ilvl w:val="0"/>
+          <w:numId w:val="42"/>
+        </w:numPr>
+      </w:pPr>
+      <w:r>
+        <w:t>Els pares i mares dels infants, han de poder seleccionar els dies que es queden al menjador.</w:t>
+      </w:r>
+    </w:p>
+    <w:p>
+      <w:pPr>
+        <w:pStyle w:val="PARAGRAPH"/>
+        <w:numPr>
+          <w:ilvl w:val="0"/>
+          <w:numId w:val="42"/>
+        </w:numPr>
+      </w:pPr>
+      <w:r>
+        <w:t>Ha d’haver-hi una opció per seleccionar el mes complet, i pagar-ho.</w:t>
+      </w:r>
+    </w:p>
+    <w:p>
+      <w:pPr>
+        <w:pStyle w:val="PARAGRAPH"/>
+        <w:numPr>
+          <w:ilvl w:val="0"/>
+          <w:numId w:val="42"/>
+        </w:numPr>
+      </w:pPr>
+      <w:r>
+        <w:t>Els usuaris han de poder afegir els seus infants.</w:t>
+      </w:r>
+    </w:p>
+    <w:p>
+      <w:pPr>
+        <w:pStyle w:val="PARAGRAPH"/>
+        <w:numPr>
+          <w:ilvl w:val="0"/>
+          <w:numId w:val="42"/>
+        </w:numPr>
+      </w:pPr>
+      <w:r>
+        <w:t>S’han de poder cancel·lar els dies que tens seleccionats, en un termini definit.</w:t>
+      </w:r>
+    </w:p>
+    <w:p>
+      <w:pPr>
+        <w:pStyle w:val="PARAGRAPH"/>
+        <w:numPr>
+          <w:ilvl w:val="0"/>
+          <w:numId w:val="42"/>
+        </w:numPr>
+      </w:pPr>
+      <w:r>
+        <w:t>S’ha de poder retornar els diners si estan dins del termini de retorn.</w:t>
+      </w:r>
+    </w:p>
+    <w:p>
+      <w:pPr>
+        <w:pStyle w:val="PARAGRAPH"/>
+        <w:numPr>
+          <w:ilvl w:val="0"/>
+          <w:numId w:val="42"/>
+        </w:numPr>
+      </w:pPr>
+      <w:r>
+        <w:t>Els usuaris han de poder veure el menú del dia.</w:t>
+      </w:r>
+    </w:p>
+    <w:p>
+      <w:pPr>
+        <w:pStyle w:val="PARAGRAPH"/>
+        <w:numPr>
+          <w:ilvl w:val="0"/>
+          <w:numId w:val="42"/>
+        </w:numPr>
+      </w:pPr>
+      <w:r>
+        <w:t>S’ha de poder descarregar el menú de tots els dies del mes.</w:t>
+      </w:r>
+    </w:p>
+    <w:p>
+      <w:pPr>
+        <w:pStyle w:val="PARAGRAPH"/>
+        <w:numPr>
+          <w:ilvl w:val="0"/>
+          <w:numId w:val="42"/>
+        </w:numPr>
+      </w:pPr>
+      <w:r>
+        <w:t>El pare o mare ha de poder recarregar els diners de l’aplicació i veure els que li queden.</w:t>
+      </w:r>
+    </w:p>
+    <w:p>
+      <w:pPr>
+        <w:pStyle w:val="PARAGRAPH"/>
+        <w:numPr>
+          <w:ilvl w:val="0"/>
+          <w:numId w:val="42"/>
+        </w:numPr>
+      </w:pPr>
+      <w:r>
+        <w:t>Els administradors han de poder veure els infants apuntats al menjador agrupats per cursos.</w:t>
+      </w:r>
+    </w:p>
+    <w:p>
+      <w:pPr>
+        <w:pStyle w:val="PARAGRAPH"/>
+        <w:numPr>
+          <w:ilvl w:val="0"/>
+          <w:numId w:val="42"/>
+        </w:numPr>
+      </w:pPr>
+      <w:r>
+        <w:t>Els administradors han de poder passar llista dels infants aquell dia.</w:t>
+      </w:r>
+    </w:p>
+    <w:p>
+      <w:pPr>
+        <w:pStyle w:val="PARAGRAPH"/>
+        <w:numPr>
+          <w:ilvl w:val="0"/>
+          <w:numId w:val="42"/>
+        </w:numPr>
+      </w:pPr>
+      <w:r>
+        <w:t>Els administradors han de poder afegir infants.</w:t>
+      </w:r>
+    </w:p>
+    <w:p>
+      <w:pPr>
+        <w:pStyle w:val="PARAGRAPH"/>
+        <w:numPr>
+          <w:ilvl w:val="0"/>
+          <w:numId w:val="42"/>
+        </w:numPr>
+      </w:pPr>
+      <w:r>
+        <w:t>Els administradors han de poder posar algun infant en un dia de menjador.</w:t>
+      </w:r>
+    </w:p>
+    <w:p>
+      <w:pPr>
+        <w:pStyle w:val="PARAGRAPH"/>
+        <w:numPr>
+          <w:ilvl w:val="0"/>
+          <w:numId w:val="42"/>
+        </w:numPr>
+      </w:pPr>
+      <w:r>
+        <w:t>Els administradors han de poder afegir el menú del dia.</w:t>
+      </w:r>
+    </w:p>
+    <w:p>
+      <w:pPr>
+        <w:pStyle w:val="PARAGRAPH"/>
+        <w:numPr>
+          <w:ilvl w:val="0"/>
+          <w:numId w:val="42"/>
+        </w:numPr>
+      </w:pPr>
+      <w:r>
+        <w:t>Els administradors han de poder veure el menú del dia.</w:t>
+      </w:r>
+    </w:p>
+    <w:p>
+      <w:pPr>
+        <w:pStyle w:val="PARAGRAPH"/>
+        <w:numPr>
+          <w:ilvl w:val="0"/>
+          <w:numId w:val="42"/>
+        </w:numPr>
+      </w:pPr>
+      <w:r>
+        <w:t>Els administradors han de poder veure si l’infant h</w:t>
+      </w:r>
+      <w:r>
+        <w:t xml:space="preserve">a  </w:t>
+      </w:r>
+      <w:r>
+        <w:t>pagat o no, el dia de menjador.</w:t>
+      </w:r>
+    </w:p>
+    <w:p>
+      <w:pPr>
+        <w:pStyle w:val="Ttulo2"/>
+      </w:pPr>
+      <w:r>
+        <w:t>5</w:t>
+      </w:r>
+      <w:r>
+        <w:t>.</w:t>
+      </w:r>
+      <w:r>
         <w:t>2</w:t>
       </w:r>
       <w:r>
-        <w:rPr>
-          <w:color w:val="000000"/>
-        </w:rPr>
         <w:t xml:space="preserve"> </w:t>
       </w:r>
       <w:r>
-        <w:rPr>
-          <w:color w:val="000000"/>
-        </w:rPr>
-        <w:t>Requisits Funcionals</w:t>
+        <w:t>Requisits No Funcionals</w:t>
+      </w:r>
+    </w:p>
+    <w:p>
+      <w:pPr>
+        <w:pStyle w:val="PARAGRAPHnoindent"/>
+      </w:pPr>
+      <w:r>
+        <w:t>A continuació definiré els requeriments no funcionals que haurà de complir l’aplicació:</w:t>
       </w:r>
     </w:p>
     <w:p>
       <w:pPr>
         <w:pStyle w:val="PARAGRAPH"/>
       </w:pPr>
-      <w:r>
-        <w:t>A continuació definiré els requeriments funcionals que haurà de complir l’aplicació web:</w:t>
+    </w:p>
+    <w:p>
+      <w:pPr>
+        <w:pStyle w:val="PARAGRAPHnoindent"/>
+        <w:numPr>
+          <w:ilvl w:val="0"/>
+          <w:numId w:val="42"/>
+        </w:numPr>
+      </w:pPr>
+      <w:r>
+        <w:t xml:space="preserve">Dos tipus de sessions, els administradors (Escola, menjador) i els usuaris (Pares i mares). </w:t>
+      </w:r>
+    </w:p>
+    <w:p>
+      <w:pPr>
+        <w:pStyle w:val="PARAGRAPHnoindent"/>
+        <w:numPr>
+          <w:ilvl w:val="0"/>
+          <w:numId w:val="42"/>
+        </w:numPr>
+      </w:pPr>
+      <w:r>
+        <w:t>Connexió amb una base de dades.</w:t>
+      </w:r>
+    </w:p>
+    <w:p>
+      <w:pPr>
+        <w:pStyle w:val="PARAGRAPHnoindent"/>
+        <w:numPr>
+          <w:ilvl w:val="0"/>
+          <w:numId w:val="42"/>
+        </w:numPr>
+      </w:pPr>
+      <w:r>
+        <w:t xml:space="preserve">Desenvolupament amb </w:t>
+      </w:r>
+      <w:r>
+        <w:t>una tecnologia popular</w:t>
+      </w:r>
+      <w:r>
+        <w:t xml:space="preserve"> (</w:t>
+      </w:r>
+      <w:proofErr w:type="spellStart"/>
+      <w:r>
+        <w:t>ReactJS</w:t>
+      </w:r>
+      <w:proofErr w:type="spellEnd"/>
+      <w:r>
+        <w:t>)</w:t>
+      </w:r>
+      <w:r>
+        <w:t>.</w:t>
+      </w:r>
+    </w:p>
+    <w:p>
+      <w:pPr>
+        <w:pStyle w:val="PARAGRAPHnoindent"/>
+        <w:numPr>
+          <w:ilvl w:val="0"/>
+          <w:numId w:val="42"/>
+        </w:numPr>
+      </w:pPr>
+      <w:r>
+        <w:t>Aplicació web intuïtiva i fàcil d’utilitzar.</w:t>
+      </w:r>
+    </w:p>
+    <w:p>
+      <w:pPr>
+        <w:pStyle w:val="PARAGRAPHnoindent"/>
+        <w:numPr>
+          <w:ilvl w:val="0"/>
+          <w:numId w:val="42"/>
+        </w:numPr>
+      </w:pPr>
+      <w:r>
+        <w:t xml:space="preserve">L’aplicació s’ha de poder veure des de </w:t>
+      </w:r>
+      <w:proofErr w:type="spellStart"/>
+      <w:r>
+        <w:t>smartphones</w:t>
+      </w:r>
+      <w:proofErr w:type="spellEnd"/>
+      <w:r>
+        <w:t xml:space="preserve"> i ordinadors.</w:t>
+      </w:r>
+    </w:p>
+    <w:p>
+      <w:pPr>
+        <w:pStyle w:val="PARAGRAPHnoindent"/>
+        <w:numPr>
+          <w:ilvl w:val="0"/>
+          <w:numId w:val="42"/>
+        </w:numPr>
+      </w:pPr>
+      <w:r>
+        <w:t>L’aplicació de ha de ser fàcilment escalable i fàcil de mantenir.</w:t>
+      </w:r>
+    </w:p>
+    <w:p>
+      <w:pPr>
+        <w:pStyle w:val="PARAGRAPHnoindent"/>
+        <w:numPr>
+          <w:ilvl w:val="0"/>
+          <w:numId w:val="42"/>
+        </w:numPr>
+      </w:pPr>
+      <w:r>
+        <w:t>Les bases de dades han d’estar normalitzades.</w:t>
+      </w:r>
+    </w:p>
+    <w:p>
+      <w:pPr>
+        <w:pStyle w:val="PARAGRAPHnoindent"/>
+        <w:numPr>
+          <w:ilvl w:val="0"/>
+          <w:numId w:val="42"/>
+        </w:numPr>
+      </w:pPr>
+      <w:r>
+        <w:t xml:space="preserve">S’ha d’estar </w:t>
+      </w:r>
+      <w:proofErr w:type="spellStart"/>
+      <w:r>
+        <w:t>loggejat</w:t>
+      </w:r>
+      <w:proofErr w:type="spellEnd"/>
+      <w:r>
+        <w:t xml:space="preserve"> per utilitzar l’aplicació</w:t>
+      </w:r>
+      <w:r>
+        <w:t>.</w:t>
       </w:r>
     </w:p>
     <w:p>
       <w:pPr>
         <w:pStyle w:val="PARAGRAPH"/>
-      </w:pPr>
-      <w:r>
-        <w:t>•</w:t>
-      </w:r>
-      <w:r>
-        <w:t xml:space="preserve"> </w:t>
-      </w:r>
-      <w:r>
-        <w:t xml:space="preserve">Els administradors i usuaris s’han de poder </w:t>
-      </w:r>
-      <w:proofErr w:type="spellStart"/>
-      <w:r>
-        <w:t>loggejar</w:t>
-      </w:r>
-      <w:proofErr w:type="spellEnd"/>
-      <w:r>
-        <w:t>.</w:t>
-      </w:r>
-    </w:p>
-    <w:p>
-      <w:pPr>
-        <w:pStyle w:val="PARAGRAPH"/>
-      </w:pPr>
-      <w:r>
-        <w:t>•</w:t>
-      </w:r>
-      <w:r>
-        <w:t xml:space="preserve"> </w:t>
-      </w:r>
-      <w:r>
-        <w:t>Els pares i mares dels infants, han de poder comprar tiquets des de l’aplicació.</w:t>
-      </w:r>
-    </w:p>
-    <w:p>
-      <w:pPr>
-        <w:pStyle w:val="PARAGRAPH"/>
-      </w:pPr>
-      <w:r>
-        <w:t>•</w:t>
-      </w:r>
-      <w:r>
-        <w:t xml:space="preserve"> </w:t>
-      </w:r>
-      <w:r>
-        <w:t>Els pares i mares dels infants, han de poder seleccionar els dies que es queden al menjador.</w:t>
-      </w:r>
-    </w:p>
-    <w:p>
-      <w:pPr>
-        <w:pStyle w:val="PARAGRAPH"/>
-      </w:pPr>
-      <w:r>
-        <w:t>•</w:t>
-      </w:r>
-      <w:r>
-        <w:t xml:space="preserve"> </w:t>
-      </w:r>
-      <w:r>
-        <w:t>Ha d’haver-hi una opció per seleccionar el mes complet, i pagar-ho.</w:t>
-      </w:r>
-    </w:p>
-    <w:p>
-      <w:pPr>
-        <w:pStyle w:val="PARAGRAPH"/>
-      </w:pPr>
-      <w:r>
-        <w:t>•</w:t>
-      </w:r>
-      <w:r>
-        <w:t xml:space="preserve"> </w:t>
-      </w:r>
-      <w:r>
-        <w:t>Els usuaris han de poder afegir els seus infants.</w:t>
-      </w:r>
-    </w:p>
-    <w:p>
-      <w:pPr>
-        <w:pStyle w:val="PARAGRAPH"/>
-      </w:pPr>
-      <w:r>
-        <w:t>•</w:t>
-      </w:r>
-      <w:r>
-        <w:t xml:space="preserve"> </w:t>
-      </w:r>
-      <w:r>
-        <w:t>S’han de poder cancel·lar els dies que tens seleccionats, en un termini definit.</w:t>
-      </w:r>
-    </w:p>
-    <w:p>
-      <w:pPr>
-        <w:pStyle w:val="PARAGRAPH"/>
-      </w:pPr>
-      <w:r>
-        <w:t>•</w:t>
-      </w:r>
-      <w:r>
-        <w:t xml:space="preserve"> </w:t>
-      </w:r>
-      <w:r>
-        <w:t>S’ha de poder retornar els diners si estan dins del termini de retorn.</w:t>
-      </w:r>
-    </w:p>
-    <w:p>
-      <w:pPr>
-        <w:pStyle w:val="PARAGRAPH"/>
-      </w:pPr>
-      <w:r>
-        <w:t>•</w:t>
-      </w:r>
-      <w:r>
-        <w:t xml:space="preserve"> </w:t>
-      </w:r>
-      <w:r>
-        <w:t>Els usuaris han de poder veure el menú del dia.</w:t>
-      </w:r>
-    </w:p>
-    <w:p>
-      <w:pPr>
-        <w:pStyle w:val="PARAGRAPH"/>
-      </w:pPr>
-      <w:r>
-        <w:t>•</w:t>
-      </w:r>
-      <w:r>
-        <w:t xml:space="preserve"> </w:t>
-      </w:r>
-      <w:r>
-        <w:t>S’ha de poder descarregar el menú de tots els dies del mes.</w:t>
-      </w:r>
-    </w:p>
-    <w:p>
-      <w:pPr>
-        <w:pStyle w:val="PARAGRAPH"/>
-      </w:pPr>
-      <w:r>
-        <w:t>•</w:t>
-      </w:r>
-      <w:r>
-        <w:t xml:space="preserve"> </w:t>
-      </w:r>
-      <w:r>
-        <w:t>El pare o mare ha de poder recarregar els diners de l’aplicació i veure els que li queden.</w:t>
-      </w:r>
-    </w:p>
-    <w:p>
-      <w:pPr>
-        <w:pStyle w:val="PARAGRAPH"/>
-      </w:pPr>
-      <w:r>
-        <w:t>•</w:t>
-      </w:r>
-      <w:r>
-        <w:t xml:space="preserve"> </w:t>
-      </w:r>
-      <w:r>
-        <w:t>Els administradors han de poder veure els infants apuntats al menjador agrupats per cursos.</w:t>
-      </w:r>
-    </w:p>
-    <w:p>
-      <w:pPr>
-        <w:pStyle w:val="PARAGRAPH"/>
-      </w:pPr>
-      <w:r>
-        <w:t>•</w:t>
-      </w:r>
-      <w:r>
-        <w:t xml:space="preserve"> </w:t>
-      </w:r>
-      <w:r>
-        <w:t>Els administradors han de poder passar llista dels infants aquell dia.</w:t>
-      </w:r>
-    </w:p>
-    <w:p>
-      <w:pPr>
-        <w:pStyle w:val="PARAGRAPH"/>
-      </w:pPr>
-      <w:r>
-        <w:t>•</w:t>
-      </w:r>
-      <w:r>
-        <w:t xml:space="preserve"> </w:t>
-      </w:r>
-      <w:r>
-        <w:t>Els administradors han de poder afegir infants.</w:t>
-      </w:r>
-    </w:p>
-    <w:p>
-      <w:pPr>
-        <w:pStyle w:val="PARAGRAPH"/>
-      </w:pPr>
-      <w:r>
-        <w:t>•</w:t>
-      </w:r>
-      <w:r>
-        <w:t xml:space="preserve"> </w:t>
-      </w:r>
-      <w:r>
-        <w:t>Els administradors han de poder posar algun infant en un dia de menjador.</w:t>
-      </w:r>
-    </w:p>
-    <w:p>
-      <w:pPr>
-        <w:pStyle w:val="PARAGRAPH"/>
-      </w:pPr>
-      <w:r>
-        <w:t>•</w:t>
-      </w:r>
-      <w:r>
-        <w:t xml:space="preserve"> </w:t>
-      </w:r>
-      <w:r>
-        <w:t>Els administradors han de poder afegir el menú del dia.</w:t>
-      </w:r>
-    </w:p>
-    <w:p>
-      <w:pPr>
-        <w:pStyle w:val="PARAGRAPH"/>
-      </w:pPr>
-      <w:r>
-        <w:t>•</w:t>
-      </w:r>
-      <w:r>
-        <w:t xml:space="preserve"> </w:t>
-      </w:r>
-      <w:r>
-        <w:t>Els administradors han de poder veure el menú del dia.</w:t>
-      </w:r>
-    </w:p>
-    <w:p>
-      <w:pPr>
-        <w:pStyle w:val="PARAGRAPH"/>
-      </w:pPr>
-      <w:r>
-        <w:t>•</w:t>
-      </w:r>
-      <w:r>
-        <w:t xml:space="preserve"> </w:t>
-      </w:r>
-      <w:r>
-        <w:t>Els administradors han de poder veure si l’infant ha pagat o no, el dia de menjador.</w:t>
-      </w:r>
-    </w:p>
-    <w:p>
-      <w:pPr>
-        <w:pStyle w:val="Ttulo2"/>
-        <w:spacing w:before="0" w:line="240" w:lineRule="auto"/>
-        <w:rPr>
-          <w:color w:val="000000"/>
-        </w:rPr>
-      </w:pPr>
-      <w:r>
-        <w:rPr>
-          <w:color w:val="000000"/>
-        </w:rPr>
-        <w:t>1</w:t>
-      </w:r>
-      <w:r>
-        <w:rPr>
-          <w:color w:val="000000"/>
-        </w:rPr>
-        <w:t>.</w:t>
-      </w:r>
-      <w:r>
-        <w:rPr>
-          <w:color w:val="000000"/>
-        </w:rPr>
-        <w:t>3</w:t>
-      </w:r>
-      <w:r>
-        <w:rPr>
-          <w:color w:val="000000"/>
-        </w:rPr>
-        <w:t xml:space="preserve"> </w:t>
-      </w:r>
-      <w:r>
-        <w:rPr>
-          <w:color w:val="000000"/>
-        </w:rPr>
-        <w:t>Requisits No Funcionals</w:t>
-      </w:r>
-    </w:p>
-    <w:p>
-      <w:pPr>
-        <w:pStyle w:val="PARAGRAPH"/>
-        <w:spacing w:line="240" w:lineRule="auto"/>
-        <w:ind w:firstLine="0"/>
-      </w:pPr>
-    </w:p>
-    <w:p>
-      <w:pPr>
-        <w:pStyle w:val="Ttulo2"/>
-        <w:spacing w:line="240" w:lineRule="auto"/>
-        <w:ind w:left="0" w:firstLine="0"/>
-        <w:rPr>
-          <w:color w:val="000000"/>
-        </w:rPr>
-      </w:pPr>
-      <w:r>
-        <w:rPr>
-          <w:color w:val="000000"/>
-        </w:rPr>
-        <w:t xml:space="preserve">2.2 </w:t>
-      </w:r>
-      <w:r>
-        <w:rPr>
-          <w:color w:val="000000"/>
-        </w:rPr>
-        <w:t>Exemple de subsecció</w:t>
-      </w:r>
-    </w:p>
-    <w:p>
-      <w:pPr>
-        <w:pStyle w:val="PARAGRAPH"/>
-        <w:spacing w:line="240" w:lineRule="auto"/>
-        <w:ind w:firstLine="0"/>
-        <w:rPr>
-          <w:color w:val="000000"/>
-        </w:rPr>
-      </w:pPr>
-      <w:r>
-        <w:rPr>
-          <w:color w:val="000000" w:themeColor="text1"/>
-        </w:rPr>
-        <w:t xml:space="preserve">..... .... .... .......... ...... ........ ...... ..... ...... ..... ..... .... .......... ...... ........ ............ ........ ...... ..... ...... ..... ..... .... .... .......... ...... ........ ...... ..... ...... ..... ..... .... .... .......... ...... ........ ...... ..... ...... ..... ..... .... ........ ...... </w:t>
-      </w:r>
-      <w:r>
-        <w:rPr>
-          <w:color w:val="000000"/>
-        </w:rPr>
-        <w:t>.</w:t>
+        <w:numPr>
+          <w:ilvl w:val="0"/>
+          <w:numId w:val="42"/>
+        </w:numPr>
+      </w:pPr>
+      <w:r>
+        <w:t>L’aplicació s’ha de veure amb un estil definit.</w:t>
       </w:r>
     </w:p>
     <w:p>
@@ -2073,6 +2441,78 @@
         <w:rPr>
           <w:color w:val="000000"/>
         </w:rPr>
+        <w:t>6</w:t>
+      </w:r>
+      <w:r>
+        <w:rPr>
+          <w:color w:val="000000"/>
+        </w:rPr>
+        <w:tab/>
+      </w:r>
+      <w:r>
+        <w:rPr>
+          <w:color w:val="000000"/>
+        </w:rPr>
+        <w:t>Planificació</w:t>
+      </w:r>
+    </w:p>
+    <w:p>
+      <w:pPr>
+        <w:pStyle w:val="PARAGRAPHnoindent"/>
+      </w:pPr>
+      <w:r>
+        <w:t xml:space="preserve">Per tal d’aconseguir realitzar els objectius establerts i els requisits de l’aplicació web. Vaig crear una planificació amb un diagrama de Gantt[]. </w:t>
+      </w:r>
+      <w:r>
+        <w:t>En aquest diagrama h</w:t>
+      </w:r>
+      <w:r>
+        <w:t>e</w:t>
+      </w:r>
+      <w:r>
+        <w:t xml:space="preserve"> definit el transcurs del projecte que portaré a terme du</w:t>
+      </w:r>
+      <w:r>
+        <w:lastRenderedPageBreak/>
+        <w:t>rant tot el desenvolupament del TFG. Principalment els primers dies he estat estudiant les tecnologies que utilitzaré, a més he pensat com crear i desenvolupar la base de dades que vull tenir per a que funcioni l’aplicació web.</w:t>
+      </w:r>
+    </w:p>
+    <w:p>
+      <w:pPr>
+        <w:pStyle w:val="PARAGRAPHnoindent"/>
+      </w:pPr>
+      <w:r>
+        <w:t xml:space="preserve">El pes del treball està en realitzar l’aplicació amb </w:t>
+      </w:r>
+      <w:proofErr w:type="spellStart"/>
+      <w:r>
+        <w:t>reactjs</w:t>
+      </w:r>
+      <w:proofErr w:type="spellEnd"/>
+      <w:r>
+        <w:t>, encara que s’haurà d’anar fent la documentació del projecte conjuntament.</w:t>
+      </w:r>
+    </w:p>
+    <w:p>
+      <w:pPr>
+        <w:pStyle w:val="PARAGRAPHnoindent"/>
+      </w:pPr>
+      <w:r>
+        <w:t>Aquest diagrama ens servirà per saber si estem seguint correctament les dates estimades que hem definit durant el desenvolupament del TFG.</w:t>
+      </w:r>
+    </w:p>
+    <w:p>
+      <w:pPr>
+        <w:pStyle w:val="Ttulo1"/>
+        <w:spacing w:line="240" w:lineRule="auto"/>
+        <w:rPr>
+          <w:color w:val="000000"/>
+        </w:rPr>
+      </w:pPr>
+      <w:r>
+        <w:rPr>
+          <w:color w:val="000000"/>
+        </w:rPr>
         <w:t>3</w:t>
       </w:r>
       <w:r>
@@ -2143,7 +2583,16 @@
           <w:sz w:val="19"/>
           <w:szCs w:val="19"/>
         </w:rPr>
-        <w:t xml:space="preserve">El segon objectiu que vam definir era “Garantir una eina fàcil d’utilitzar per a pares i mares, i l’administració del centre”. Aquest objectiu s’ha assolit amb la disposició creada de la web i amb els estils CSS creats. S’ha intentat fer una web intuïtiva amb algun text explicatiu per tal de que als pares, mares i administradors pugin aprendre a utilitzar aquesta eina fàcilment. Per tant, crec que l’objectiu queda, encara que no soc expert en maquetació d’aplicacions web. </w:t>
+        <w:t xml:space="preserve">El segon objectiu que vam definir era “Garantir una eina fàcil d’utilitzar per a pares i mares, i l’administració del centre”. Aquest objectiu s’ha assolit amb la disposició creada de la web i amb els estils CSS creats. S’ha intentat fer una web intuïtiva amb algun text explicatiu per tal de que als pares, mares i administradors pugin aprendre a utilitzar aquesta eina fàcilment. Per tant, crec que l’objectiu queda, encara que no soc expert en maquetació </w:t>
+      </w:r>
+      <w:r>
+        <w:rPr>
+          <w:rFonts w:ascii="Palatino" w:hAnsi="Palatino"/>
+          <w:color w:val="000000"/>
+          <w:sz w:val="19"/>
+          <w:szCs w:val="19"/>
+        </w:rPr>
+        <w:t xml:space="preserve">d’aplicacions web. </w:t>
       </w:r>
     </w:p>
     <w:p>
@@ -2207,7 +2656,6 @@
           <w:sz w:val="19"/>
           <w:szCs w:val="19"/>
         </w:rPr>
-        <w:lastRenderedPageBreak/>
         <w:t>En conclusió el meu Treball de Final de Grau “Aplicació per la gestió dels tiquets menjador d'una escola” ha quedat resolt amb l’aplicació creada, resolent la majoria de requeriments i establint bases per a la futura aplicació que volem crear.</w:t>
       </w:r>
     </w:p>
@@ -2254,6 +2702,11 @@
         </w:rPr>
         <w:t>.</w:t>
       </w:r>
+    </w:p>
+    <w:p>
+      <w:pPr>
+        <w:pStyle w:val="PARAGRAPH"/>
+      </w:pPr>
     </w:p>
     <w:p>
       <w:pPr>
@@ -2396,8 +2849,20 @@
           <w:color w:val="000000"/>
           <w:sz w:val="22"/>
         </w:rPr>
-      </w:pPr>
-      <w:r>
+        <w:sectPr>
+          <w:headerReference w:type="even" r:id="rId14"/>
+          <w:headerReference w:type="default" r:id="rId15"/>
+          <w:type w:val="continuous"/>
+          <w:pgSz w:w="11340" w:h="15480" w:code="1"/>
+          <w:pgMar w:top="1196" w:right="607" w:bottom="357" w:left="720" w:header="607" w:footer="74" w:gutter="0"/>
+          <w:paperSrc w:first="261" w:other="261"/>
+          <w:cols w:num="2" w:space="240"/>
+        </w:sectPr>
+      </w:pPr>
+    </w:p>
+    <w:p>
+      <w:pPr>
+        <w:pStyle w:val="References"/>
         <w:rPr>
           <w:rFonts w:ascii="Helvetica" w:hAnsi="Helvetica"/>
           <w:b/>
@@ -2405,9 +2870,7 @@
           <w:color w:val="000000"/>
           <w:sz w:val="22"/>
         </w:rPr>
-        <w:lastRenderedPageBreak/>
-        <w:t>A</w:t>
-      </w:r>
+      </w:pPr>
       <w:r>
         <w:rPr>
           <w:rFonts w:ascii="Helvetica" w:hAnsi="Helvetica"/>
@@ -2416,7 +2879,8 @@
           <w:color w:val="000000"/>
           <w:sz w:val="22"/>
         </w:rPr>
-        <w:t>PÈNDI</w:t>
+        <w:lastRenderedPageBreak/>
+        <w:t>A</w:t>
       </w:r>
       <w:r>
         <w:rPr>
@@ -2426,13 +2890,9 @@
           <w:color w:val="000000"/>
           <w:sz w:val="22"/>
         </w:rPr>
-        <w:t>X</w:t>
-      </w:r>
-    </w:p>
-    <w:p>
-      <w:pPr>
-        <w:pStyle w:val="ReferenceHead"/>
-        <w:jc w:val="left"/>
+        <w:t>PÈNDI</w:t>
+      </w:r>
+      <w:r>
         <w:rPr>
           <w:rFonts w:ascii="Helvetica" w:hAnsi="Helvetica"/>
           <w:b/>
@@ -2440,8 +2900,13 @@
           <w:color w:val="000000"/>
           <w:sz w:val="22"/>
         </w:rPr>
-      </w:pPr>
-      <w:r>
+        <w:t>X</w:t>
+      </w:r>
+    </w:p>
+    <w:p>
+      <w:pPr>
+        <w:pStyle w:val="ReferenceHead"/>
+        <w:jc w:val="left"/>
         <w:rPr>
           <w:rFonts w:ascii="Helvetica" w:hAnsi="Helvetica"/>
           <w:b/>
@@ -2449,8 +2914,7 @@
           <w:color w:val="000000"/>
           <w:sz w:val="22"/>
         </w:rPr>
-        <w:t xml:space="preserve">A1. </w:t>
-      </w:r>
+      </w:pPr>
       <w:r>
         <w:rPr>
           <w:rFonts w:ascii="Helvetica" w:hAnsi="Helvetica"/>
@@ -2459,34 +2923,9 @@
           <w:color w:val="000000"/>
           <w:sz w:val="22"/>
         </w:rPr>
-        <w:t>Secció d’apèndix</w:t>
-      </w:r>
-    </w:p>
-    <w:p>
-      <w:pPr>
-        <w:pStyle w:val="PARAGRAPHnoindent"/>
-        <w:spacing w:line="240" w:lineRule="auto"/>
-        <w:rPr>
-          <w:color w:val="000000"/>
-        </w:rPr>
-      </w:pPr>
-      <w:r>
-        <w:rPr>
-          <w:color w:val="000000" w:themeColor="text1"/>
-        </w:rPr>
-        <w:t xml:space="preserve">..... .... .... .......... ...... ........ ...... ..... ...... ..... ..... .... .......... ...... ........ ............ ........ ...... ..... ...... ..... ..... .... .... .......... ...... ........ ...... ..... ...... ..... ..... .... .... .......... ...... ........ ...... ..... ...... ..... ..... .... ........ ...... </w:t>
-      </w:r>
-      <w:r>
-        <w:rPr>
-          <w:color w:val="000000"/>
-        </w:rPr>
-        <w:t>.</w:t>
-      </w:r>
-    </w:p>
-    <w:p>
-      <w:pPr>
-        <w:pStyle w:val="ReferenceHead"/>
-        <w:jc w:val="left"/>
+        <w:t xml:space="preserve">A1. </w:t>
+      </w:r>
+      <w:r>
         <w:rPr>
           <w:rFonts w:ascii="Helvetica" w:hAnsi="Helvetica"/>
           <w:b/>
@@ -2494,8 +2933,34 @@
           <w:color w:val="000000"/>
           <w:sz w:val="22"/>
         </w:rPr>
-      </w:pPr>
-      <w:r>
+        <w:t>Secció d’apèndix</w:t>
+      </w:r>
+    </w:p>
+    <w:p>
+      <w:pPr>
+        <w:pStyle w:val="PARAGRAPHnoindent"/>
+        <w:spacing w:line="240" w:lineRule="auto"/>
+        <w:rPr>
+          <w:color w:val="000000"/>
+        </w:rPr>
+      </w:pPr>
+      <w:r>
+        <w:rPr>
+          <w:color w:val="000000" w:themeColor="text1"/>
+        </w:rPr>
+        <w:t xml:space="preserve">..... .... .... .......... ...... ........ ...... ..... ...... ..... ..... .... .......... ...... ........ ............ ........ ...... ..... ...... ..... ..... .... .... .......... ...... ........ ...... ..... ...... ..... ..... .... .... .......... ...... ........ ...... ..... ...... ..... ..... .... ........ ...... </w:t>
+      </w:r>
+      <w:r>
+        <w:rPr>
+          <w:color w:val="000000"/>
+        </w:rPr>
+        <w:t>.</w:t>
+      </w:r>
+    </w:p>
+    <w:p>
+      <w:pPr>
+        <w:pStyle w:val="ReferenceHead"/>
+        <w:jc w:val="left"/>
         <w:rPr>
           <w:rFonts w:ascii="Helvetica" w:hAnsi="Helvetica"/>
           <w:b/>
@@ -2503,8 +2968,7 @@
           <w:color w:val="000000"/>
           <w:sz w:val="22"/>
         </w:rPr>
-        <w:t>A2</w:t>
-      </w:r>
+      </w:pPr>
       <w:r>
         <w:rPr>
           <w:rFonts w:ascii="Helvetica" w:hAnsi="Helvetica"/>
@@ -2513,7 +2977,7 @@
           <w:color w:val="000000"/>
           <w:sz w:val="22"/>
         </w:rPr>
-        <w:t xml:space="preserve">. </w:t>
+        <w:t>A2</w:t>
       </w:r>
       <w:r>
         <w:rPr>
@@ -2523,38 +2987,187 @@
           <w:color w:val="000000"/>
           <w:sz w:val="22"/>
         </w:rPr>
+        <w:t xml:space="preserve">. </w:t>
+      </w:r>
+      <w:r>
+        <w:rPr>
+          <w:rFonts w:ascii="Helvetica" w:hAnsi="Helvetica"/>
+          <w:b/>
+          <w:bCs/>
+          <w:color w:val="000000"/>
+          <w:sz w:val="22"/>
+        </w:rPr>
         <w:t>Secció d’apèndix</w:t>
       </w:r>
     </w:p>
     <w:p>
       <w:pPr>
-        <w:pStyle w:val="PARAGRAPHnoindent"/>
+        <w:pStyle w:val="References"/>
+        <w:rPr>
+          <w:rFonts w:ascii="Palatino Linotype" w:hAnsi="Palatino Linotype"/>
+          <w:color w:val="000000"/>
+          <w:spacing w:val="-6"/>
+        </w:rPr>
+      </w:pPr>
+      <w:r>
+        <w:rPr>
+          <w:noProof/>
+        </w:rPr>
+        <w:drawing>
+          <wp:inline distT="0" distB="0" distL="0" distR="0" wp14:anchorId="76E5EAAA" wp14:editId="63015F8F">
+            <wp:extent cx="6287842" cy="3870251"/>
+            <wp:effectExtent l="0" t="0" r="0" b="0"/>
+            <wp:docPr id="8" name="Imagen 8"/>
+            <wp:cNvGraphicFramePr>
+              <a:graphicFrameLocks xmlns:a="http://schemas.openxmlformats.org/drawingml/2006/main" noChangeAspect="1"/>
+            </wp:cNvGraphicFramePr>
+            <a:graphic xmlns:a="http://schemas.openxmlformats.org/drawingml/2006/main">
+              <a:graphicData uri="http://schemas.openxmlformats.org/drawingml/2006/picture">
+                <pic:pic xmlns:pic="http://schemas.openxmlformats.org/drawingml/2006/picture">
+                  <pic:nvPicPr>
+                    <pic:cNvPr id="0" name="Picture 3"/>
+                    <pic:cNvPicPr>
+                      <a:picLocks noChangeAspect="1" noChangeArrowheads="1"/>
+                    </pic:cNvPicPr>
+                  </pic:nvPicPr>
+                  <pic:blipFill>
+                    <a:blip r:embed="rId16">
+                      <a:extLst>
+                        <a:ext uri="{28A0092B-C50C-407E-A947-70E740481C1C}">
+                          <a14:useLocalDpi xmlns:a14="http://schemas.microsoft.com/office/drawing/2010/main" val="0"/>
+                        </a:ext>
+                      </a:extLst>
+                    </a:blip>
+                    <a:srcRect/>
+                    <a:stretch>
+                      <a:fillRect/>
+                    </a:stretch>
+                  </pic:blipFill>
+                  <pic:spPr bwMode="auto">
+                    <a:xfrm>
+                      <a:off x="0" y="0"/>
+                      <a:ext cx="6309083" cy="3883325"/>
+                    </a:xfrm>
+                    <a:prstGeom prst="rect">
+                      <a:avLst/>
+                    </a:prstGeom>
+                    <a:noFill/>
+                    <a:ln>
+                      <a:noFill/>
+                    </a:ln>
+                  </pic:spPr>
+                </pic:pic>
+              </a:graphicData>
+            </a:graphic>
+          </wp:inline>
+        </w:drawing>
+      </w:r>
+    </w:p>
+    <w:p>
+      <w:pPr>
+        <w:pStyle w:val="References"/>
+        <w:rPr>
+          <w:rFonts w:ascii="Palatino Linotype" w:hAnsi="Palatino Linotype"/>
+          <w:color w:val="000000"/>
+          <w:spacing w:val="-6"/>
+        </w:rPr>
+      </w:pPr>
+    </w:p>
+    <w:p>
+      <w:pPr>
+        <w:pStyle w:val="References"/>
+        <w:rPr>
+          <w:rFonts w:ascii="Palatino Linotype" w:hAnsi="Palatino Linotype"/>
+          <w:color w:val="000000"/>
+          <w:spacing w:val="-6"/>
+        </w:rPr>
+      </w:pPr>
+      <w:r>
+        <w:rPr>
+          <w:noProof/>
+        </w:rPr>
+        <w:drawing>
+          <wp:inline distT="0" distB="0" distL="0" distR="0" wp14:anchorId="47F1FBD4" wp14:editId="1A2394CA">
+            <wp:extent cx="6358255" cy="3617595"/>
+            <wp:effectExtent l="0" t="0" r="0" b="0"/>
+            <wp:docPr id="24" name="Imagen 24"/>
+            <wp:cNvGraphicFramePr>
+              <a:graphicFrameLocks xmlns:a="http://schemas.openxmlformats.org/drawingml/2006/main" noChangeAspect="1"/>
+            </wp:cNvGraphicFramePr>
+            <a:graphic xmlns:a="http://schemas.openxmlformats.org/drawingml/2006/main">
+              <a:graphicData uri="http://schemas.openxmlformats.org/drawingml/2006/picture">
+                <pic:pic xmlns:pic="http://schemas.openxmlformats.org/drawingml/2006/picture">
+                  <pic:nvPicPr>
+                    <pic:cNvPr id="0" name="Picture 2"/>
+                    <pic:cNvPicPr>
+                      <a:picLocks noChangeAspect="1" noChangeArrowheads="1"/>
+                    </pic:cNvPicPr>
+                  </pic:nvPicPr>
+                  <pic:blipFill>
+                    <a:blip r:embed="rId17" cstate="print">
+                      <a:extLst>
+                        <a:ext uri="{28A0092B-C50C-407E-A947-70E740481C1C}">
+                          <a14:useLocalDpi xmlns:a14="http://schemas.microsoft.com/office/drawing/2010/main" val="0"/>
+                        </a:ext>
+                      </a:extLst>
+                    </a:blip>
+                    <a:srcRect/>
+                    <a:stretch>
+                      <a:fillRect/>
+                    </a:stretch>
+                  </pic:blipFill>
+                  <pic:spPr bwMode="auto">
+                    <a:xfrm>
+                      <a:off x="0" y="0"/>
+                      <a:ext cx="6358255" cy="3617595"/>
+                    </a:xfrm>
+                    <a:prstGeom prst="rect">
+                      <a:avLst/>
+                    </a:prstGeom>
+                    <a:noFill/>
+                    <a:ln>
+                      <a:noFill/>
+                    </a:ln>
+                  </pic:spPr>
+                </pic:pic>
+              </a:graphicData>
+            </a:graphic>
+          </wp:inline>
+        </w:drawing>
+      </w:r>
+    </w:p>
+    <w:p>
+      <w:pPr>
+        <w:pStyle w:val="PARAGRAPH"/>
         <w:spacing w:line="240" w:lineRule="auto"/>
         <w:rPr>
           <w:color w:val="000000"/>
         </w:rPr>
       </w:pPr>
-      <w:r>
-        <w:rPr>
-          <w:color w:val="000000" w:themeColor="text1"/>
-        </w:rPr>
-        <w:t xml:space="preserve">..... .... .... .......... ...... ........ ...... ..... ...... ..... ..... .... .......... ...... ........ ............ ........ ...... ..... ...... ..... ..... .... .... .......... ...... ........ ...... ..... ...... ..... ..... .... .... .......... ...... ........ ...... ..... ...... ..... ..... .... ........ ...... </w:t>
-      </w:r>
-      <w:r>
-        <w:rPr>
-          <w:color w:val="000000"/>
-        </w:rPr>
-        <w:t>.</w:t>
-      </w:r>
-    </w:p>
-    <w:p>
-      <w:pPr>
-        <w:pStyle w:val="References"/>
-        <w:rPr>
-          <w:rFonts w:ascii="Palatino Linotype" w:hAnsi="Palatino Linotype"/>
-          <w:color w:val="000000"/>
-          <w:spacing w:val="-6"/>
-        </w:rPr>
+    </w:p>
+    <w:p>
+      <w:pPr>
+        <w:pStyle w:val="PARAGRAPH"/>
+        <w:spacing w:line="240" w:lineRule="auto"/>
+        <w:rPr>
+          <w:color w:val="000000"/>
+        </w:rPr>
+      </w:pPr>
+    </w:p>
+    <w:p>
+      <w:pPr>
+        <w:pStyle w:val="PARAGRAPH"/>
+        <w:spacing w:line="240" w:lineRule="auto"/>
+        <w:rPr>
+          <w:color w:val="000000"/>
+        </w:rPr>
+        <w:sectPr>
+          <w:type w:val="continuous"/>
+          <w:pgSz w:w="11340" w:h="15480" w:code="1"/>
+          <w:pgMar w:top="1196" w:right="607" w:bottom="357" w:left="720" w:header="607" w:footer="74" w:gutter="0"/>
+          <w:paperSrc w:first="261" w:other="261"/>
+          <w:cols w:space="240"/>
+        </w:sectPr>
       </w:pPr>
     </w:p>
     <w:p>
@@ -2766,231 +3379,6 @@
     </w:p>
     <w:p>
       <w:pPr>
-        <w:pStyle w:val="AUTHORAFFILIATION"/>
-        <w:framePr w:h="1411" w:hRule="exact" w:vSpace="0" w:wrap="around" w:vAnchor="page" w:hAnchor="page" w:x="711" w:y="13251"/>
-        <w:spacing w:before="120" w:after="60" w:line="240" w:lineRule="auto"/>
-        <w:jc w:val="center"/>
-        <w:rPr>
-          <w:i w:val="0"/>
-          <w:color w:val="000000"/>
-        </w:rPr>
-      </w:pPr>
-      <w:r>
-        <w:rPr>
-          <w:rFonts w:ascii="Times New Roman" w:hAnsi="Times New Roman"/>
-          <w:i w:val="0"/>
-          <w:color w:val="000000"/>
-          <w:sz w:val="14"/>
-        </w:rPr>
-        <w:t>————————————————</w:t>
-      </w:r>
-    </w:p>
-    <w:p>
-      <w:pPr>
-        <w:pStyle w:val="AUTHORAFFILIATION"/>
-        <w:framePr w:h="1411" w:hRule="exact" w:vSpace="0" w:wrap="around" w:vAnchor="page" w:hAnchor="page" w:x="711" w:y="13251"/>
-        <w:numPr>
-          <w:ilvl w:val="0"/>
-          <w:numId w:val="1"/>
-        </w:numPr>
-        <w:spacing w:line="240" w:lineRule="auto"/>
-        <w:jc w:val="left"/>
-        <w:rPr>
-          <w:i w:val="0"/>
-          <w:color w:val="000000"/>
-        </w:rPr>
-      </w:pPr>
-      <w:r>
-        <w:rPr>
-          <w:color w:val="000000"/>
-        </w:rPr>
-        <w:t>E-mail de contacte: xxx@yyy.zzz</w:t>
-      </w:r>
-    </w:p>
-    <w:p>
-      <w:pPr>
-        <w:pStyle w:val="AUTHORAFFILIATION"/>
-        <w:framePr w:h="1411" w:hRule="exact" w:vSpace="0" w:wrap="around" w:vAnchor="page" w:hAnchor="page" w:x="711" w:y="13251"/>
-        <w:numPr>
-          <w:ilvl w:val="0"/>
-          <w:numId w:val="1"/>
-        </w:numPr>
-        <w:spacing w:line="240" w:lineRule="auto"/>
-        <w:jc w:val="left"/>
-        <w:rPr>
-          <w:i w:val="0"/>
-          <w:color w:val="000000"/>
-        </w:rPr>
-      </w:pPr>
-      <w:r>
-        <w:rPr>
-          <w:color w:val="000000"/>
-        </w:rPr>
-        <w:t>Menció realitzada</w:t>
-      </w:r>
-      <w:r>
-        <w:rPr>
-          <w:color w:val="000000"/>
-        </w:rPr>
-        <w:t xml:space="preserve">: </w:t>
-      </w:r>
-      <w:r>
-        <w:rPr>
-          <w:color w:val="000000"/>
-        </w:rPr>
-        <w:t xml:space="preserve">Enginyeria de </w:t>
-      </w:r>
-      <w:r>
-        <w:rPr>
-          <w:color w:val="000000"/>
-        </w:rPr>
-        <w:t>Compu</w:t>
-      </w:r>
-      <w:r>
-        <w:rPr>
-          <w:color w:val="000000"/>
-        </w:rPr>
-        <w:t xml:space="preserve">tadors </w:t>
-      </w:r>
-      <w:r>
-        <w:rPr>
-          <w:color w:val="000000"/>
-        </w:rPr>
-        <w:t>/</w:t>
-      </w:r>
-      <w:r>
-        <w:rPr>
-          <w:color w:val="000000"/>
-        </w:rPr>
-        <w:t xml:space="preserve"> </w:t>
-      </w:r>
-      <w:r>
-        <w:rPr>
-          <w:color w:val="000000"/>
-        </w:rPr>
-        <w:t>Comput</w:t>
-      </w:r>
-      <w:r>
-        <w:rPr>
-          <w:color w:val="000000"/>
-        </w:rPr>
-        <w:t>a</w:t>
-      </w:r>
-      <w:r>
-        <w:rPr>
-          <w:color w:val="000000"/>
-        </w:rPr>
-        <w:t>ció</w:t>
-      </w:r>
-      <w:r>
-        <w:rPr>
-          <w:color w:val="000000"/>
-        </w:rPr>
-        <w:t xml:space="preserve"> </w:t>
-      </w:r>
-      <w:r>
-        <w:rPr>
-          <w:color w:val="000000"/>
-        </w:rPr>
-        <w:t>/</w:t>
-      </w:r>
-      <w:r>
-        <w:rPr>
-          <w:color w:val="000000"/>
-        </w:rPr>
-        <w:t xml:space="preserve"> Enginyeria del </w:t>
-      </w:r>
-      <w:r>
-        <w:rPr>
-          <w:color w:val="000000"/>
-        </w:rPr>
-        <w:t>Software</w:t>
-      </w:r>
-      <w:r>
-        <w:rPr>
-          <w:color w:val="000000"/>
-        </w:rPr>
-        <w:t xml:space="preserve"> </w:t>
-      </w:r>
-      <w:r>
-        <w:rPr>
-          <w:color w:val="000000"/>
-        </w:rPr>
-        <w:t>/</w:t>
-      </w:r>
-      <w:r>
-        <w:rPr>
-          <w:color w:val="000000"/>
-        </w:rPr>
-        <w:t xml:space="preserve"> </w:t>
-      </w:r>
-      <w:r>
-        <w:rPr>
-          <w:color w:val="000000"/>
-        </w:rPr>
-        <w:t>Tecnologies de la Informació</w:t>
-      </w:r>
-    </w:p>
-    <w:p>
-      <w:pPr>
-        <w:pStyle w:val="AUTHORAFFILIATION"/>
-        <w:framePr w:h="1411" w:hRule="exact" w:vSpace="0" w:wrap="around" w:vAnchor="page" w:hAnchor="page" w:x="711" w:y="13251"/>
-        <w:numPr>
-          <w:ilvl w:val="0"/>
-          <w:numId w:val="1"/>
-        </w:numPr>
-        <w:spacing w:line="240" w:lineRule="auto"/>
-        <w:jc w:val="left"/>
-        <w:rPr>
-          <w:i w:val="0"/>
-          <w:color w:val="000000"/>
-        </w:rPr>
-      </w:pPr>
-      <w:r>
-        <w:rPr>
-          <w:color w:val="000000"/>
-        </w:rPr>
-        <w:t xml:space="preserve">Treball </w:t>
-      </w:r>
-      <w:proofErr w:type="spellStart"/>
-      <w:r>
-        <w:rPr>
-          <w:color w:val="000000"/>
-        </w:rPr>
-        <w:t>tutoritzat</w:t>
-      </w:r>
-      <w:proofErr w:type="spellEnd"/>
-      <w:r>
-        <w:rPr>
-          <w:color w:val="000000"/>
-        </w:rPr>
-        <w:t xml:space="preserve"> per: nom i cognoms del tutor (departament)</w:t>
-      </w:r>
-    </w:p>
-    <w:p>
-      <w:pPr>
-        <w:pStyle w:val="AUTHORAFFILIATION"/>
-        <w:framePr w:h="1411" w:hRule="exact" w:vSpace="0" w:wrap="around" w:vAnchor="page" w:hAnchor="page" w:x="711" w:y="13251"/>
-        <w:numPr>
-          <w:ilvl w:val="0"/>
-          <w:numId w:val="1"/>
-        </w:numPr>
-        <w:spacing w:line="240" w:lineRule="auto"/>
-        <w:jc w:val="left"/>
-        <w:rPr>
-          <w:i w:val="0"/>
-          <w:color w:val="000000"/>
-        </w:rPr>
-      </w:pPr>
-      <w:r>
-        <w:rPr>
-          <w:color w:val="000000"/>
-        </w:rPr>
-        <w:t>Curs 2020/21</w:t>
-      </w:r>
-    </w:p>
-    <w:p>
-      <w:pPr>
         <w:pStyle w:val="PARAGRAPH"/>
         <w:numPr>
           <w:ilvl w:val="0"/>
@@ -3261,8 +3649,6 @@
       </w:pPr>
     </w:p>
     <w:sectPr>
-      <w:headerReference w:type="even" r:id="rId14"/>
-      <w:headerReference w:type="default" r:id="rId15"/>
       <w:type w:val="continuous"/>
       <w:pgSz w:w="11340" w:h="15480" w:code="1"/>
       <w:pgMar w:top="1196" w:right="607" w:bottom="357" w:left="720" w:header="607" w:footer="74" w:gutter="0"/>
@@ -3620,19 +4006,10 @@
       <w:t xml:space="preserve"> Informàtica</w:t>
     </w:r>
     <w:r>
-      <w:t xml:space="preserve">: títol </w:t>
+      <w:t xml:space="preserve">: </w:t>
     </w:r>
     <w:r>
-      <w:t xml:space="preserve">TREBALL </w:t>
-    </w:r>
-    <w:r>
-      <w:t>(abreUJAT</w:t>
-    </w:r>
-    <w:r>
-      <w:t xml:space="preserve"> si É</w:t>
-    </w:r>
-    <w:r>
-      <w:t>s molt llarG)</w:t>
+      <w:t>Aplicació per a la gestió dels tiquets menjador.</w:t>
     </w:r>
   </w:p>
 </w:hdr>
@@ -4654,6 +5031,119 @@
     </w:lvl>
   </w:abstractNum>
   <w:abstractNum w:abstractNumId="12" w15:restartNumberingAfterBreak="0">
+    <w:nsid w:val="21352B72"/>
+    <w:multiLevelType w:val="hybridMultilevel"/>
+    <w:tmpl w:val="39BA10A8"/>
+    <w:lvl w:ilvl="0" w:tplc="F8A0B0E0">
+      <w:start w:val="2"/>
+      <w:numFmt w:val="bullet"/>
+      <w:lvlText w:val="•"/>
+      <w:lvlJc w:val="left"/>
+      <w:pPr>
+        <w:ind w:left="600" w:hanging="360"/>
+      </w:pPr>
+      <w:rPr>
+        <w:rFonts w:ascii="Palatino" w:eastAsia="Times New Roman" w:hAnsi="Palatino" w:cs="Times New Roman" w:hint="default"/>
+      </w:rPr>
+    </w:lvl>
+    <w:lvl w:ilvl="1" w:tplc="0C0A0003" w:tentative="1">
+      <w:start w:val="1"/>
+      <w:numFmt w:val="bullet"/>
+      <w:lvlText w:val="o"/>
+      <w:lvlJc w:val="left"/>
+      <w:pPr>
+        <w:ind w:left="1320" w:hanging="360"/>
+      </w:pPr>
+      <w:rPr>
+        <w:rFonts w:ascii="Courier New" w:hAnsi="Courier New" w:cs="Courier New" w:hint="default"/>
+      </w:rPr>
+    </w:lvl>
+    <w:lvl w:ilvl="2" w:tplc="0C0A0005" w:tentative="1">
+      <w:start w:val="1"/>
+      <w:numFmt w:val="bullet"/>
+      <w:lvlText w:val=""/>
+      <w:lvlJc w:val="left"/>
+      <w:pPr>
+        <w:ind w:left="2040" w:hanging="360"/>
+      </w:pPr>
+      <w:rPr>
+        <w:rFonts w:ascii="Wingdings" w:hAnsi="Wingdings" w:hint="default"/>
+      </w:rPr>
+    </w:lvl>
+    <w:lvl w:ilvl="3" w:tplc="0C0A0001" w:tentative="1">
+      <w:start w:val="1"/>
+      <w:numFmt w:val="bullet"/>
+      <w:lvlText w:val=""/>
+      <w:lvlJc w:val="left"/>
+      <w:pPr>
+        <w:ind w:left="2760" w:hanging="360"/>
+      </w:pPr>
+      <w:rPr>
+        <w:rFonts w:ascii="Symbol" w:hAnsi="Symbol" w:hint="default"/>
+      </w:rPr>
+    </w:lvl>
+    <w:lvl w:ilvl="4" w:tplc="0C0A0003" w:tentative="1">
+      <w:start w:val="1"/>
+      <w:numFmt w:val="bullet"/>
+      <w:lvlText w:val="o"/>
+      <w:lvlJc w:val="left"/>
+      <w:pPr>
+        <w:ind w:left="3480" w:hanging="360"/>
+      </w:pPr>
+      <w:rPr>
+        <w:rFonts w:ascii="Courier New" w:hAnsi="Courier New" w:cs="Courier New" w:hint="default"/>
+      </w:rPr>
+    </w:lvl>
+    <w:lvl w:ilvl="5" w:tplc="0C0A0005" w:tentative="1">
+      <w:start w:val="1"/>
+      <w:numFmt w:val="bullet"/>
+      <w:lvlText w:val=""/>
+      <w:lvlJc w:val="left"/>
+      <w:pPr>
+        <w:ind w:left="4200" w:hanging="360"/>
+      </w:pPr>
+      <w:rPr>
+        <w:rFonts w:ascii="Wingdings" w:hAnsi="Wingdings" w:hint="default"/>
+      </w:rPr>
+    </w:lvl>
+    <w:lvl w:ilvl="6" w:tplc="0C0A0001" w:tentative="1">
+      <w:start w:val="1"/>
+      <w:numFmt w:val="bullet"/>
+      <w:lvlText w:val=""/>
+      <w:lvlJc w:val="left"/>
+      <w:pPr>
+        <w:ind w:left="4920" w:hanging="360"/>
+      </w:pPr>
+      <w:rPr>
+        <w:rFonts w:ascii="Symbol" w:hAnsi="Symbol" w:hint="default"/>
+      </w:rPr>
+    </w:lvl>
+    <w:lvl w:ilvl="7" w:tplc="0C0A0003" w:tentative="1">
+      <w:start w:val="1"/>
+      <w:numFmt w:val="bullet"/>
+      <w:lvlText w:val="o"/>
+      <w:lvlJc w:val="left"/>
+      <w:pPr>
+        <w:ind w:left="5640" w:hanging="360"/>
+      </w:pPr>
+      <w:rPr>
+        <w:rFonts w:ascii="Courier New" w:hAnsi="Courier New" w:cs="Courier New" w:hint="default"/>
+      </w:rPr>
+    </w:lvl>
+    <w:lvl w:ilvl="8" w:tplc="0C0A0005" w:tentative="1">
+      <w:start w:val="1"/>
+      <w:numFmt w:val="bullet"/>
+      <w:lvlText w:val=""/>
+      <w:lvlJc w:val="left"/>
+      <w:pPr>
+        <w:ind w:left="6360" w:hanging="360"/>
+      </w:pPr>
+      <w:rPr>
+        <w:rFonts w:ascii="Wingdings" w:hAnsi="Wingdings" w:hint="default"/>
+      </w:rPr>
+    </w:lvl>
+  </w:abstractNum>
+  <w:abstractNum w:abstractNumId="13" w15:restartNumberingAfterBreak="0">
     <w:nsid w:val="2517274C"/>
     <w:multiLevelType w:val="singleLevel"/>
     <w:tmpl w:val="04090011"/>
@@ -4670,7 +5160,7 @@
       </w:pPr>
     </w:lvl>
   </w:abstractNum>
-  <w:abstractNum w:abstractNumId="13" w15:restartNumberingAfterBreak="0">
+  <w:abstractNum w:abstractNumId="14" w15:restartNumberingAfterBreak="0">
     <w:nsid w:val="2D234D8B"/>
     <w:multiLevelType w:val="singleLevel"/>
     <w:tmpl w:val="0409000F"/>
@@ -4687,7 +5177,7 @@
       </w:pPr>
     </w:lvl>
   </w:abstractNum>
-  <w:abstractNum w:abstractNumId="14" w15:restartNumberingAfterBreak="0">
+  <w:abstractNum w:abstractNumId="15" w15:restartNumberingAfterBreak="0">
     <w:nsid w:val="2DAB3B96"/>
     <w:multiLevelType w:val="multilevel"/>
     <w:tmpl w:val="5C72E33A"/>
@@ -4827,7 +5317,7 @@
       </w:rPr>
     </w:lvl>
   </w:abstractNum>
-  <w:abstractNum w:abstractNumId="15" w15:restartNumberingAfterBreak="0">
+  <w:abstractNum w:abstractNumId="16" w15:restartNumberingAfterBreak="0">
     <w:nsid w:val="2F2E2B21"/>
     <w:multiLevelType w:val="singleLevel"/>
     <w:tmpl w:val="832E08D8"/>
@@ -4842,7 +5332,7 @@
       </w:pPr>
     </w:lvl>
   </w:abstractNum>
-  <w:abstractNum w:abstractNumId="16" w15:restartNumberingAfterBreak="0">
+  <w:abstractNum w:abstractNumId="17" w15:restartNumberingAfterBreak="0">
     <w:nsid w:val="2F8B23F8"/>
     <w:multiLevelType w:val="singleLevel"/>
     <w:tmpl w:val="12CEED98"/>
@@ -4857,7 +5347,7 @@
       </w:pPr>
     </w:lvl>
   </w:abstractNum>
-  <w:abstractNum w:abstractNumId="17" w15:restartNumberingAfterBreak="0">
+  <w:abstractNum w:abstractNumId="18" w15:restartNumberingAfterBreak="0">
     <w:nsid w:val="32465C74"/>
     <w:multiLevelType w:val="singleLevel"/>
     <w:tmpl w:val="832E08D8"/>
@@ -4872,7 +5362,7 @@
       </w:pPr>
     </w:lvl>
   </w:abstractNum>
-  <w:abstractNum w:abstractNumId="18" w15:restartNumberingAfterBreak="0">
+  <w:abstractNum w:abstractNumId="19" w15:restartNumberingAfterBreak="0">
     <w:nsid w:val="3A877D64"/>
     <w:multiLevelType w:val="singleLevel"/>
     <w:tmpl w:val="5DA6FC16"/>
@@ -4889,7 +5379,7 @@
       </w:pPr>
     </w:lvl>
   </w:abstractNum>
-  <w:abstractNum w:abstractNumId="19" w15:restartNumberingAfterBreak="0">
+  <w:abstractNum w:abstractNumId="20" w15:restartNumberingAfterBreak="0">
     <w:nsid w:val="3AAC1CFC"/>
     <w:multiLevelType w:val="singleLevel"/>
     <w:tmpl w:val="3A8EC28E"/>
@@ -4906,7 +5396,7 @@
       </w:pPr>
     </w:lvl>
   </w:abstractNum>
-  <w:abstractNum w:abstractNumId="20" w15:restartNumberingAfterBreak="0">
+  <w:abstractNum w:abstractNumId="21" w15:restartNumberingAfterBreak="0">
     <w:nsid w:val="3DA75D3A"/>
     <w:multiLevelType w:val="multilevel"/>
     <w:tmpl w:val="79A06D0C"/>
@@ -5046,7 +5536,7 @@
       </w:rPr>
     </w:lvl>
   </w:abstractNum>
-  <w:abstractNum w:abstractNumId="21" w15:restartNumberingAfterBreak="0">
+  <w:abstractNum w:abstractNumId="22" w15:restartNumberingAfterBreak="0">
     <w:nsid w:val="40164597"/>
     <w:multiLevelType w:val="hybridMultilevel"/>
     <w:tmpl w:val="0310DFEC"/>
@@ -5186,7 +5676,7 @@
       </w:rPr>
     </w:lvl>
   </w:abstractNum>
-  <w:abstractNum w:abstractNumId="22" w15:restartNumberingAfterBreak="0">
+  <w:abstractNum w:abstractNumId="23" w15:restartNumberingAfterBreak="0">
     <w:nsid w:val="467D5D9E"/>
     <w:multiLevelType w:val="singleLevel"/>
     <w:tmpl w:val="832E08D8"/>
@@ -5201,7 +5691,7 @@
       </w:pPr>
     </w:lvl>
   </w:abstractNum>
-  <w:abstractNum w:abstractNumId="23" w15:restartNumberingAfterBreak="0">
+  <w:abstractNum w:abstractNumId="24" w15:restartNumberingAfterBreak="0">
     <w:nsid w:val="47332F9F"/>
     <w:multiLevelType w:val="singleLevel"/>
     <w:tmpl w:val="488EC81A"/>
@@ -5216,7 +5706,7 @@
       </w:pPr>
     </w:lvl>
   </w:abstractNum>
-  <w:abstractNum w:abstractNumId="24" w15:restartNumberingAfterBreak="0">
+  <w:abstractNum w:abstractNumId="25" w15:restartNumberingAfterBreak="0">
     <w:nsid w:val="4D0B59CF"/>
     <w:multiLevelType w:val="singleLevel"/>
     <w:tmpl w:val="4A4223A6"/>
@@ -5231,7 +5721,7 @@
       </w:pPr>
     </w:lvl>
   </w:abstractNum>
-  <w:abstractNum w:abstractNumId="25" w15:restartNumberingAfterBreak="0">
+  <w:abstractNum w:abstractNumId="26" w15:restartNumberingAfterBreak="0">
     <w:nsid w:val="4D2E1DFD"/>
     <w:multiLevelType w:val="hybridMultilevel"/>
     <w:tmpl w:val="659A58A2"/>
@@ -5344,7 +5834,7 @@
       </w:rPr>
     </w:lvl>
   </w:abstractNum>
-  <w:abstractNum w:abstractNumId="26" w15:restartNumberingAfterBreak="0">
+  <w:abstractNum w:abstractNumId="27" w15:restartNumberingAfterBreak="0">
     <w:nsid w:val="521F2FC8"/>
     <w:multiLevelType w:val="hybridMultilevel"/>
     <w:tmpl w:val="A132861C"/>
@@ -5484,7 +5974,7 @@
       </w:rPr>
     </w:lvl>
   </w:abstractNum>
-  <w:abstractNum w:abstractNumId="27" w15:restartNumberingAfterBreak="0">
+  <w:abstractNum w:abstractNumId="28" w15:restartNumberingAfterBreak="0">
     <w:nsid w:val="54366CFE"/>
     <w:multiLevelType w:val="hybridMultilevel"/>
     <w:tmpl w:val="6D70D140"/>
@@ -5600,7 +6090,7 @@
       </w:pPr>
     </w:lvl>
   </w:abstractNum>
-  <w:abstractNum w:abstractNumId="28" w15:restartNumberingAfterBreak="0">
+  <w:abstractNum w:abstractNumId="29" w15:restartNumberingAfterBreak="0">
     <w:nsid w:val="55630736"/>
     <w:multiLevelType w:val="singleLevel"/>
     <w:tmpl w:val="0BEC9FB0"/>
@@ -5615,7 +6105,7 @@
       </w:pPr>
     </w:lvl>
   </w:abstractNum>
-  <w:abstractNum w:abstractNumId="29" w15:restartNumberingAfterBreak="0">
+  <w:abstractNum w:abstractNumId="30" w15:restartNumberingAfterBreak="0">
     <w:nsid w:val="5BD07A75"/>
     <w:multiLevelType w:val="multilevel"/>
     <w:tmpl w:val="3D70483C"/>
@@ -5755,7 +6245,7 @@
       </w:rPr>
     </w:lvl>
   </w:abstractNum>
-  <w:abstractNum w:abstractNumId="30" w15:restartNumberingAfterBreak="0">
+  <w:abstractNum w:abstractNumId="31" w15:restartNumberingAfterBreak="0">
     <w:nsid w:val="5CA0401C"/>
     <w:multiLevelType w:val="hybridMultilevel"/>
     <w:tmpl w:val="5F5CE252"/>
@@ -5873,7 +6363,7 @@
       </w:pPr>
     </w:lvl>
   </w:abstractNum>
-  <w:abstractNum w:abstractNumId="31" w15:restartNumberingAfterBreak="0">
+  <w:abstractNum w:abstractNumId="32" w15:restartNumberingAfterBreak="0">
     <w:nsid w:val="5CB72B28"/>
     <w:multiLevelType w:val="multilevel"/>
     <w:tmpl w:val="C706C7CA"/>
@@ -6013,7 +6503,7 @@
       </w:rPr>
     </w:lvl>
   </w:abstractNum>
-  <w:abstractNum w:abstractNumId="32" w15:restartNumberingAfterBreak="0">
+  <w:abstractNum w:abstractNumId="33" w15:restartNumberingAfterBreak="0">
     <w:nsid w:val="68FC4A9E"/>
     <w:multiLevelType w:val="multilevel"/>
     <w:tmpl w:val="B7DACE22"/>
@@ -6153,7 +6643,7 @@
       </w:rPr>
     </w:lvl>
   </w:abstractNum>
-  <w:abstractNum w:abstractNumId="33" w15:restartNumberingAfterBreak="0">
+  <w:abstractNum w:abstractNumId="34" w15:restartNumberingAfterBreak="0">
     <w:nsid w:val="6DC3293B"/>
     <w:multiLevelType w:val="singleLevel"/>
     <w:tmpl w:val="3A8EC28E"/>
@@ -6170,7 +6660,7 @@
       </w:pPr>
     </w:lvl>
   </w:abstractNum>
-  <w:abstractNum w:abstractNumId="34" w15:restartNumberingAfterBreak="0">
+  <w:abstractNum w:abstractNumId="35" w15:restartNumberingAfterBreak="0">
     <w:nsid w:val="70FE1FE5"/>
     <w:multiLevelType w:val="hybridMultilevel"/>
     <w:tmpl w:val="8630436E"/>
@@ -6283,7 +6773,7 @@
       </w:rPr>
     </w:lvl>
   </w:abstractNum>
-  <w:abstractNum w:abstractNumId="35" w15:restartNumberingAfterBreak="0">
+  <w:abstractNum w:abstractNumId="36" w15:restartNumberingAfterBreak="0">
     <w:nsid w:val="74441AFF"/>
     <w:multiLevelType w:val="singleLevel"/>
     <w:tmpl w:val="832E08D8"/>
@@ -6298,7 +6788,7 @@
       </w:pPr>
     </w:lvl>
   </w:abstractNum>
-  <w:abstractNum w:abstractNumId="36" w15:restartNumberingAfterBreak="0">
+  <w:abstractNum w:abstractNumId="37" w15:restartNumberingAfterBreak="0">
     <w:nsid w:val="77E315E9"/>
     <w:multiLevelType w:val="singleLevel"/>
     <w:tmpl w:val="0BEC9FB0"/>
@@ -6313,7 +6803,7 @@
       </w:pPr>
     </w:lvl>
   </w:abstractNum>
-  <w:abstractNum w:abstractNumId="37" w15:restartNumberingAfterBreak="0">
+  <w:abstractNum w:abstractNumId="38" w15:restartNumberingAfterBreak="0">
     <w:nsid w:val="7A2D5804"/>
     <w:multiLevelType w:val="multilevel"/>
     <w:tmpl w:val="0409001F"/>
@@ -6463,19 +6953,19 @@
     </w:lvlOverride>
   </w:num>
   <w:num w:numId="3">
-    <w:abstractNumId w:val="15"/>
+    <w:abstractNumId w:val="16"/>
   </w:num>
   <w:num w:numId="4">
-    <w:abstractNumId w:val="22"/>
+    <w:abstractNumId w:val="23"/>
   </w:num>
   <w:num w:numId="5">
-    <w:abstractNumId w:val="35"/>
+    <w:abstractNumId w:val="36"/>
   </w:num>
   <w:num w:numId="6">
     <w:abstractNumId w:val="10"/>
   </w:num>
   <w:num w:numId="7">
-    <w:abstractNumId w:val="17"/>
+    <w:abstractNumId w:val="18"/>
   </w:num>
   <w:num w:numId="8">
     <w:abstractNumId w:val="9"/>
@@ -6487,10 +6977,10 @@
     <w:abstractNumId w:val="0"/>
   </w:num>
   <w:num w:numId="11">
-    <w:abstractNumId w:val="16"/>
+    <w:abstractNumId w:val="17"/>
   </w:num>
   <w:num w:numId="12">
-    <w:abstractNumId w:val="16"/>
+    <w:abstractNumId w:val="17"/>
     <w:lvlOverride w:ilvl="0">
       <w:lvl w:ilvl="0">
         <w:start w:val="1"/>
@@ -6505,10 +6995,10 @@
     </w:lvlOverride>
   </w:num>
   <w:num w:numId="13">
-    <w:abstractNumId w:val="23"/>
+    <w:abstractNumId w:val="24"/>
   </w:num>
   <w:num w:numId="14">
-    <w:abstractNumId w:val="23"/>
+    <w:abstractNumId w:val="24"/>
     <w:lvlOverride w:ilvl="0">
       <w:lvl w:ilvl="0">
         <w:start w:val="1"/>
@@ -6523,34 +7013,34 @@
     </w:lvlOverride>
   </w:num>
   <w:num w:numId="15">
-    <w:abstractNumId w:val="18"/>
+    <w:abstractNumId w:val="19"/>
   </w:num>
   <w:num w:numId="16">
     <w:abstractNumId w:val="11"/>
   </w:num>
   <w:num w:numId="17">
-    <w:abstractNumId w:val="28"/>
+    <w:abstractNumId w:val="29"/>
   </w:num>
   <w:num w:numId="18">
-    <w:abstractNumId w:val="24"/>
+    <w:abstractNumId w:val="25"/>
   </w:num>
   <w:num w:numId="19">
-    <w:abstractNumId w:val="36"/>
+    <w:abstractNumId w:val="37"/>
   </w:num>
   <w:num w:numId="20">
+    <w:abstractNumId w:val="14"/>
+  </w:num>
+  <w:num w:numId="21">
     <w:abstractNumId w:val="13"/>
   </w:num>
-  <w:num w:numId="21">
-    <w:abstractNumId w:val="12"/>
-  </w:num>
   <w:num w:numId="22">
-    <w:abstractNumId w:val="33"/>
+    <w:abstractNumId w:val="34"/>
   </w:num>
   <w:num w:numId="23">
-    <w:abstractNumId w:val="19"/>
+    <w:abstractNumId w:val="20"/>
   </w:num>
   <w:num w:numId="24">
-    <w:abstractNumId w:val="30"/>
+    <w:abstractNumId w:val="31"/>
   </w:num>
   <w:num w:numId="25">
     <w:abstractNumId w:val="4"/>
@@ -6562,22 +7052,22 @@
     <w:abstractNumId w:val="5"/>
   </w:num>
   <w:num w:numId="28">
-    <w:abstractNumId w:val="20"/>
+    <w:abstractNumId w:val="21"/>
   </w:num>
   <w:num w:numId="29">
-    <w:abstractNumId w:val="37"/>
+    <w:abstractNumId w:val="38"/>
   </w:num>
   <w:num w:numId="30">
-    <w:abstractNumId w:val="26"/>
+    <w:abstractNumId w:val="27"/>
   </w:num>
   <w:num w:numId="31">
-    <w:abstractNumId w:val="21"/>
+    <w:abstractNumId w:val="22"/>
   </w:num>
   <w:num w:numId="32">
-    <w:abstractNumId w:val="29"/>
+    <w:abstractNumId w:val="30"/>
   </w:num>
   <w:num w:numId="33">
-    <w:abstractNumId w:val="31"/>
+    <w:abstractNumId w:val="32"/>
   </w:num>
   <w:num w:numId="34">
     <w:abstractNumId w:val="6"/>
@@ -6586,22 +7076,25 @@
     <w:abstractNumId w:val="7"/>
   </w:num>
   <w:num w:numId="36">
-    <w:abstractNumId w:val="14"/>
+    <w:abstractNumId w:val="15"/>
   </w:num>
   <w:num w:numId="37">
-    <w:abstractNumId w:val="32"/>
+    <w:abstractNumId w:val="33"/>
   </w:num>
   <w:num w:numId="38">
-    <w:abstractNumId w:val="27"/>
+    <w:abstractNumId w:val="28"/>
   </w:num>
   <w:num w:numId="39">
     <w:abstractNumId w:val="3"/>
   </w:num>
   <w:num w:numId="40">
-    <w:abstractNumId w:val="34"/>
+    <w:abstractNumId w:val="35"/>
   </w:num>
   <w:num w:numId="41">
-    <w:abstractNumId w:val="25"/>
+    <w:abstractNumId w:val="26"/>
+  </w:num>
+  <w:num w:numId="42">
+    <w:abstractNumId w:val="12"/>
   </w:num>
 </w:numbering>
 </file>
